--- a/Lab 5.docx
+++ b/Lab 5.docx
@@ -1978,27 +1978,7 @@
             <w:bCs/>
             <w:noProof/>
           </w:rPr>
-          <w:t>. System Block Diagram - showing the ATMega input and outp</w:t>
-        </w:r>
-        <w:r>
-          <w:rPr>
-            <w:rStyle w:val="Hyperlink"/>
-            <w:rFonts w:ascii="Times New Roman" w:eastAsia="Times New Roman" w:hAnsi="Times New Roman"/>
-            <w:b/>
-            <w:bCs/>
-            <w:noProof/>
-          </w:rPr>
-          <w:t>u</w:t>
-        </w:r>
-        <w:r>
-          <w:rPr>
-            <w:rStyle w:val="Hyperlink"/>
-            <w:rFonts w:ascii="Times New Roman" w:eastAsia="Times New Roman" w:hAnsi="Times New Roman"/>
-            <w:b/>
-            <w:bCs/>
-            <w:noProof/>
-          </w:rPr>
-          <w:t>t ports (and port numbers) labeled per I/O component</w:t>
+          <w:t>. System Block Diagram - showing the ATMega input and output ports (and port numbers) labeled per I/O component</w:t>
         </w:r>
         <w:r>
           <w:rPr>
@@ -7289,12 +7269,12 @@
       <w:pPr>
         <w:pStyle w:val="Heading2"/>
       </w:pPr>
-      <w:bookmarkStart w:id="10" w:name="_Toc64383136"/>
-      <w:bookmarkStart w:id="11" w:name="_Toc66670810"/>
+      <w:bookmarkStart w:id="10" w:name="_Toc66670810"/>
+      <w:bookmarkStart w:id="11" w:name="_Toc64383136"/>
       <w:r>
         <w:t>Requirements</w:t>
       </w:r>
-      <w:bookmarkEnd w:id="11"/>
+      <w:bookmarkEnd w:id="10"/>
       <w:r>
         <w:t xml:space="preserve"> </w:t>
       </w:r>
@@ -7649,7 +7629,7 @@
       </w:pPr>
       <w:bookmarkStart w:id="14" w:name="_Toc64383138"/>
       <w:bookmarkStart w:id="15" w:name="_Toc66670812"/>
-      <w:bookmarkEnd w:id="10"/>
+      <w:bookmarkEnd w:id="11"/>
       <w:r>
         <w:t>Test Cases</w:t>
       </w:r>
@@ -15829,10 +15809,10 @@
           <w:noProof/>
         </w:rPr>
         <w:drawing>
-          <wp:inline distT="0" distB="0" distL="0" distR="0" wp14:anchorId="34F9C5D1" wp14:editId="16562251">
-            <wp:extent cx="4507230" cy="4531540"/>
-            <wp:effectExtent l="0" t="0" r="1270" b="2540"/>
-            <wp:docPr id="24" name="Picture 24" descr="Table&#10;&#10;Description automatically generated"/>
+          <wp:inline distT="0" distB="0" distL="0" distR="0" wp14:anchorId="2FE2870A" wp14:editId="20634827">
+            <wp:extent cx="5778500" cy="5143500"/>
+            <wp:effectExtent l="0" t="0" r="0" b="0"/>
+            <wp:docPr id="3" name="Picture 3" descr="Diagram, table&#10;&#10;Description automatically generated"/>
             <wp:cNvGraphicFramePr>
               <a:graphicFrameLocks xmlns:a="http://schemas.openxmlformats.org/drawingml/2006/main" noChangeAspect="1"/>
             </wp:cNvGraphicFramePr>
@@ -15840,7 +15820,7 @@
               <a:graphicData uri="http://schemas.openxmlformats.org/drawingml/2006/picture">
                 <pic:pic xmlns:pic="http://schemas.openxmlformats.org/drawingml/2006/picture">
                   <pic:nvPicPr>
-                    <pic:cNvPr id="24" name="Picture 24" descr="Table&#10;&#10;Description automatically generated"/>
+                    <pic:cNvPr id="3" name="Picture 3" descr="Diagram, table&#10;&#10;Description automatically generated"/>
                     <pic:cNvPicPr/>
                   </pic:nvPicPr>
                   <pic:blipFill>
@@ -15858,7 +15838,7 @@
                   <pic:spPr>
                     <a:xfrm>
                       <a:off x="0" y="0"/>
-                      <a:ext cx="4549311" cy="4573848"/>
+                      <a:ext cx="5778500" cy="5143500"/>
                     </a:xfrm>
                     <a:prstGeom prst="rect">
                       <a:avLst/>
@@ -16088,10 +16068,10 @@
         </w:rPr>
         <w:lastRenderedPageBreak/>
         <w:drawing>
-          <wp:inline distT="0" distB="0" distL="0" distR="0" wp14:anchorId="0218FD65" wp14:editId="13BDCF5B">
-            <wp:extent cx="4468383" cy="7808259"/>
-            <wp:effectExtent l="0" t="0" r="2540" b="2540"/>
-            <wp:docPr id="13" name="Picture 13" descr="A picture containing text&#10;&#10;Description automatically generated"/>
+          <wp:inline distT="0" distB="0" distL="0" distR="0" wp14:anchorId="1AFE99E4" wp14:editId="3462891C">
+            <wp:extent cx="5339765" cy="7719168"/>
+            <wp:effectExtent l="0" t="0" r="0" b="2540"/>
+            <wp:docPr id="4" name="Picture 4" descr="A picture containing text&#10;&#10;Description automatically generated"/>
             <wp:cNvGraphicFramePr>
               <a:graphicFrameLocks xmlns:a="http://schemas.openxmlformats.org/drawingml/2006/main" noChangeAspect="1"/>
             </wp:cNvGraphicFramePr>
@@ -16099,7 +16079,7 @@
               <a:graphicData uri="http://schemas.openxmlformats.org/drawingml/2006/picture">
                 <pic:pic xmlns:pic="http://schemas.openxmlformats.org/drawingml/2006/picture">
                   <pic:nvPicPr>
-                    <pic:cNvPr id="13" name="Picture 13" descr="A picture containing text&#10;&#10;Description automatically generated"/>
+                    <pic:cNvPr id="4" name="Picture 4" descr="A picture containing text&#10;&#10;Description automatically generated"/>
                     <pic:cNvPicPr/>
                   </pic:nvPicPr>
                   <pic:blipFill>
@@ -16117,7 +16097,7 @@
                   <pic:spPr>
                     <a:xfrm>
                       <a:off x="0" y="0"/>
-                      <a:ext cx="4510095" cy="7881148"/>
+                      <a:ext cx="5368297" cy="7760415"/>
                     </a:xfrm>
                     <a:prstGeom prst="rect">
                       <a:avLst/>
@@ -16142,7 +16122,6 @@
           <w:bCs/>
           <w:color w:val="000000"/>
         </w:rPr>
-        <w:lastRenderedPageBreak/>
         <w:t xml:space="preserve">Figure </w:t>
       </w:r>
       <w:r>
@@ -16236,11 +16215,12 @@
           <w:szCs w:val="24"/>
           <w:lang w:eastAsia="en-US"/>
         </w:rPr>
+        <w:lastRenderedPageBreak/>
         <w:drawing>
-          <wp:inline distT="0" distB="0" distL="0" distR="0" wp14:anchorId="73C88A5C" wp14:editId="6F70D405">
-            <wp:extent cx="5943228" cy="7682753"/>
-            <wp:effectExtent l="0" t="0" r="635" b="1270"/>
-            <wp:docPr id="15" name="Picture 15" descr="Diagram, engineering drawing&#10;&#10;Description automatically generated"/>
+          <wp:inline distT="0" distB="0" distL="0" distR="0" wp14:anchorId="5C9773CB" wp14:editId="3942289C">
+            <wp:extent cx="5798127" cy="7658100"/>
+            <wp:effectExtent l="0" t="0" r="6350" b="0"/>
+            <wp:docPr id="7" name="Picture 7" descr="Diagram, engineering drawing&#10;&#10;Description automatically generated"/>
             <wp:cNvGraphicFramePr>
               <a:graphicFrameLocks xmlns:a="http://schemas.openxmlformats.org/drawingml/2006/main" noChangeAspect="1"/>
             </wp:cNvGraphicFramePr>
@@ -16248,7 +16228,7 @@
               <a:graphicData uri="http://schemas.openxmlformats.org/drawingml/2006/picture">
                 <pic:pic xmlns:pic="http://schemas.openxmlformats.org/drawingml/2006/picture">
                   <pic:nvPicPr>
-                    <pic:cNvPr id="15" name="Picture 15" descr="Diagram, engineering drawing&#10;&#10;Description automatically generated"/>
+                    <pic:cNvPr id="7" name="Picture 7" descr="Diagram, engineering drawing&#10;&#10;Description automatically generated"/>
                     <pic:cNvPicPr/>
                   </pic:nvPicPr>
                   <pic:blipFill>
@@ -16266,7 +16246,7 @@
                   <pic:spPr>
                     <a:xfrm>
                       <a:off x="0" y="0"/>
-                      <a:ext cx="5989785" cy="7742937"/>
+                      <a:ext cx="5822887" cy="7690803"/>
                     </a:xfrm>
                     <a:prstGeom prst="rect">
                       <a:avLst/>
@@ -16290,7 +16270,6 @@
           <w:b/>
           <w:bCs/>
         </w:rPr>
-        <w:lastRenderedPageBreak/>
         <w:t xml:space="preserve">Figure </w:t>
       </w:r>
       <w:r>
@@ -16359,10 +16338,10 @@
           <w:noProof/>
         </w:rPr>
         <w:drawing>
-          <wp:inline distT="0" distB="0" distL="0" distR="0" wp14:anchorId="5682B389" wp14:editId="6F2E6203">
-            <wp:extent cx="5943600" cy="4642485"/>
-            <wp:effectExtent l="0" t="0" r="0" b="5715"/>
-            <wp:docPr id="17" name="Picture 17" descr="Diagram&#10;&#10;Description automatically generated"/>
+          <wp:inline distT="0" distB="0" distL="0" distR="0" wp14:anchorId="06BB8D0E" wp14:editId="3ED66121">
+            <wp:extent cx="5943600" cy="6537325"/>
+            <wp:effectExtent l="0" t="0" r="0" b="3175"/>
+            <wp:docPr id="11" name="Picture 11" descr="Diagram&#10;&#10;Description automatically generated"/>
             <wp:cNvGraphicFramePr>
               <a:graphicFrameLocks xmlns:a="http://schemas.openxmlformats.org/drawingml/2006/main" noChangeAspect="1"/>
             </wp:cNvGraphicFramePr>
@@ -16370,7 +16349,7 @@
               <a:graphicData uri="http://schemas.openxmlformats.org/drawingml/2006/picture">
                 <pic:pic xmlns:pic="http://schemas.openxmlformats.org/drawingml/2006/picture">
                   <pic:nvPicPr>
-                    <pic:cNvPr id="17" name="Picture 17" descr="Diagram&#10;&#10;Description automatically generated"/>
+                    <pic:cNvPr id="11" name="Picture 11" descr="Diagram&#10;&#10;Description automatically generated"/>
                     <pic:cNvPicPr/>
                   </pic:nvPicPr>
                   <pic:blipFill>
@@ -16388,7 +16367,7 @@
                   <pic:spPr>
                     <a:xfrm>
                       <a:off x="0" y="0"/>
-                      <a:ext cx="5943600" cy="4642485"/>
+                      <a:ext cx="5943600" cy="6537325"/>
                     </a:xfrm>
                     <a:prstGeom prst="rect">
                       <a:avLst/>
@@ -16400,6 +16379,11 @@
           </wp:inline>
         </w:drawing>
       </w:r>
+    </w:p>
+    <w:p>
+      <w:pPr>
+        <w:jc w:val="center"/>
+      </w:pPr>
     </w:p>
     <w:p>
       <w:pPr>

--- a/Lab 5.docx
+++ b/Lab 5.docx
@@ -1959,7 +1959,7 @@
         </w:rPr>
         <w:fldChar w:fldCharType="separate"/>
       </w:r>
-      <w:hyperlink w:anchor="_Toc66670823" w:history="1">
+      <w:hyperlink w:anchor="_Toc66822809" w:history="1">
         <w:r>
           <w:rPr>
             <w:rStyle w:val="Hyperlink"/>
@@ -1999,7 +1999,7 @@
             <w:noProof/>
             <w:webHidden/>
           </w:rPr>
-          <w:instrText xml:space="preserve"> PAGEREF _Toc66670823 \h </w:instrText>
+          <w:instrText xml:space="preserve"> PAGEREF _Toc66822809 \h </w:instrText>
         </w:r>
         <w:r>
           <w:rPr>
@@ -2041,10 +2041,11 @@
           <w:noProof/>
         </w:rPr>
       </w:pPr>
-      <w:hyperlink w:anchor="_Toc66670824" w:history="1">
+      <w:hyperlink w:anchor="_Toc66822810" w:history="1">
         <w:r>
           <w:rPr>
             <w:rStyle w:val="Hyperlink"/>
+            <w:rFonts w:ascii="Times New Roman" w:hAnsi="Times New Roman" w:cs="Times New Roman"/>
             <w:b/>
             <w:bCs/>
             <w:noProof/>
@@ -2054,6 +2055,7 @@
         <w:r>
           <w:rPr>
             <w:rStyle w:val="Hyperlink"/>
+            <w:rFonts w:ascii="Times New Roman" w:hAnsi="Times New Roman" w:cs="Times New Roman"/>
             <w:b/>
             <w:bCs/>
             <w:i/>
@@ -2065,6 +2067,7 @@
         <w:r>
           <w:rPr>
             <w:rStyle w:val="Hyperlink"/>
+            <w:rFonts w:ascii="Times New Roman" w:hAnsi="Times New Roman" w:cs="Times New Roman"/>
             <w:b/>
             <w:bCs/>
             <w:noProof/>
@@ -2090,7 +2093,7 @@
             <w:noProof/>
             <w:webHidden/>
           </w:rPr>
-          <w:instrText xml:space="preserve"> PAGEREF _Toc66670824 \h </w:instrText>
+          <w:instrText xml:space="preserve"> PAGEREF _Toc66822810 \h </w:instrText>
         </w:r>
         <w:r>
           <w:rPr>
@@ -2110,7 +2113,7 @@
             <w:noProof/>
             <w:webHidden/>
           </w:rPr>
-          <w:t>19</w:t>
+          <w:t>18</w:t>
         </w:r>
         <w:r>
           <w:rPr>
@@ -2132,10 +2135,11 @@
           <w:noProof/>
         </w:rPr>
       </w:pPr>
-      <w:hyperlink w:anchor="_Toc66670825" w:history="1">
+      <w:hyperlink w:anchor="_Toc66822811" w:history="1">
         <w:r>
           <w:rPr>
             <w:rStyle w:val="Hyperlink"/>
+            <w:rFonts w:ascii="Times New Roman" w:hAnsi="Times New Roman" w:cs="Times New Roman"/>
             <w:b/>
             <w:bCs/>
             <w:noProof/>
@@ -2145,6 +2149,7 @@
         <w:r>
           <w:rPr>
             <w:rStyle w:val="Hyperlink"/>
+            <w:rFonts w:ascii="Times New Roman" w:hAnsi="Times New Roman" w:cs="Times New Roman"/>
             <w:b/>
             <w:bCs/>
             <w:i/>
@@ -2156,6 +2161,7 @@
         <w:r>
           <w:rPr>
             <w:rStyle w:val="Hyperlink"/>
+            <w:rFonts w:ascii="Times New Roman" w:hAnsi="Times New Roman" w:cs="Times New Roman"/>
             <w:b/>
             <w:bCs/>
             <w:noProof/>
@@ -2181,7 +2187,7 @@
             <w:noProof/>
             <w:webHidden/>
           </w:rPr>
-          <w:instrText xml:space="preserve"> PAGEREF _Toc66670825 \h </w:instrText>
+          <w:instrText xml:space="preserve"> PAGEREF _Toc66822811 \h </w:instrText>
         </w:r>
         <w:r>
           <w:rPr>
@@ -2201,7 +2207,7 @@
             <w:noProof/>
             <w:webHidden/>
           </w:rPr>
-          <w:t>20</w:t>
+          <w:t>19</w:t>
         </w:r>
         <w:r>
           <w:rPr>
@@ -2223,10 +2229,11 @@
           <w:noProof/>
         </w:rPr>
       </w:pPr>
-      <w:hyperlink w:anchor="_Toc66670826" w:history="1">
+      <w:hyperlink w:anchor="_Toc66822812" w:history="1">
         <w:r>
           <w:rPr>
             <w:rStyle w:val="Hyperlink"/>
+            <w:rFonts w:ascii="Times New Roman" w:hAnsi="Times New Roman" w:cs="Times New Roman"/>
             <w:b/>
             <w:bCs/>
             <w:noProof/>
@@ -2236,6 +2243,7 @@
         <w:r>
           <w:rPr>
             <w:rStyle w:val="Hyperlink"/>
+            <w:rFonts w:ascii="Times New Roman" w:hAnsi="Times New Roman" w:cs="Times New Roman"/>
             <w:b/>
             <w:bCs/>
             <w:i/>
@@ -2247,6 +2255,7 @@
         <w:r>
           <w:rPr>
             <w:rStyle w:val="Hyperlink"/>
+            <w:rFonts w:ascii="Times New Roman" w:hAnsi="Times New Roman" w:cs="Times New Roman"/>
             <w:b/>
             <w:bCs/>
             <w:noProof/>
@@ -2272,7 +2281,7 @@
             <w:noProof/>
             <w:webHidden/>
           </w:rPr>
-          <w:instrText xml:space="preserve"> PAGEREF _Toc66670826 \h </w:instrText>
+          <w:instrText xml:space="preserve"> PAGEREF _Toc66822812 \h </w:instrText>
         </w:r>
         <w:r>
           <w:rPr>
@@ -2314,10 +2323,11 @@
           <w:noProof/>
         </w:rPr>
       </w:pPr>
-      <w:hyperlink w:anchor="_Toc66670827" w:history="1">
+      <w:hyperlink w:anchor="_Toc66822813" w:history="1">
         <w:r>
           <w:rPr>
             <w:rStyle w:val="Hyperlink"/>
+            <w:rFonts w:ascii="Times New Roman" w:hAnsi="Times New Roman" w:cs="Times New Roman"/>
             <w:b/>
             <w:bCs/>
             <w:noProof/>
@@ -2343,7 +2353,7 @@
             <w:noProof/>
             <w:webHidden/>
           </w:rPr>
-          <w:instrText xml:space="preserve"> PAGEREF _Toc66670827 \h </w:instrText>
+          <w:instrText xml:space="preserve"> PAGEREF _Toc66822813 \h </w:instrText>
         </w:r>
         <w:r>
           <w:rPr>
@@ -2363,7 +2373,7 @@
             <w:noProof/>
             <w:webHidden/>
           </w:rPr>
-          <w:t>22</w:t>
+          <w:t>21</w:t>
         </w:r>
         <w:r>
           <w:rPr>
@@ -2385,10 +2395,11 @@
           <w:noProof/>
         </w:rPr>
       </w:pPr>
-      <w:hyperlink w:anchor="_Toc66670828" w:history="1">
+      <w:hyperlink w:anchor="_Toc66822814" w:history="1">
         <w:r>
           <w:rPr>
             <w:rStyle w:val="Hyperlink"/>
+            <w:rFonts w:ascii="Times New Roman" w:hAnsi="Times New Roman" w:cs="Times New Roman"/>
             <w:b/>
             <w:bCs/>
             <w:noProof/>
@@ -2414,7 +2425,7 @@
             <w:noProof/>
             <w:webHidden/>
           </w:rPr>
-          <w:instrText xml:space="preserve"> PAGEREF _Toc66670828 \h </w:instrText>
+          <w:instrText xml:space="preserve"> PAGEREF _Toc66822814 \h </w:instrText>
         </w:r>
         <w:r>
           <w:rPr>
@@ -2456,10 +2467,11 @@
           <w:noProof/>
         </w:rPr>
       </w:pPr>
-      <w:hyperlink w:anchor="_Toc66670829" w:history="1">
+      <w:hyperlink w:anchor="_Toc66822815" w:history="1">
         <w:r>
           <w:rPr>
             <w:rStyle w:val="Hyperlink"/>
+            <w:rFonts w:ascii="Times New Roman" w:hAnsi="Times New Roman" w:cs="Times New Roman"/>
             <w:b/>
             <w:bCs/>
             <w:noProof/>
@@ -2485,7 +2497,7 @@
             <w:noProof/>
             <w:webHidden/>
           </w:rPr>
-          <w:instrText xml:space="preserve"> PAGEREF _Toc66670829 \h </w:instrText>
+          <w:instrText xml:space="preserve"> PAGEREF _Toc66822815 \h </w:instrText>
         </w:r>
         <w:r>
           <w:rPr>
@@ -2527,10 +2539,11 @@
           <w:noProof/>
         </w:rPr>
       </w:pPr>
-      <w:hyperlink w:anchor="_Toc66670830" w:history="1">
+      <w:hyperlink w:anchor="_Toc66822816" w:history="1">
         <w:r>
           <w:rPr>
             <w:rStyle w:val="Hyperlink"/>
+            <w:rFonts w:ascii="Times New Roman" w:hAnsi="Times New Roman" w:cs="Times New Roman"/>
             <w:b/>
             <w:bCs/>
             <w:noProof/>
@@ -2556,7 +2569,7 @@
             <w:noProof/>
             <w:webHidden/>
           </w:rPr>
-          <w:instrText xml:space="preserve"> PAGEREF _Toc66670830 \h </w:instrText>
+          <w:instrText xml:space="preserve"> PAGEREF _Toc66822816 \h </w:instrText>
         </w:r>
         <w:r>
           <w:rPr>
@@ -2598,10 +2611,11 @@
           <w:noProof/>
         </w:rPr>
       </w:pPr>
-      <w:hyperlink w:anchor="_Toc66670831" w:history="1">
+      <w:hyperlink w:anchor="_Toc66822817" w:history="1">
         <w:r>
           <w:rPr>
             <w:rStyle w:val="Hyperlink"/>
+            <w:rFonts w:ascii="Times New Roman" w:hAnsi="Times New Roman" w:cs="Times New Roman"/>
             <w:b/>
             <w:bCs/>
             <w:noProof/>
@@ -2627,7 +2641,7 @@
             <w:noProof/>
             <w:webHidden/>
           </w:rPr>
-          <w:instrText xml:space="preserve"> PAGEREF _Toc66670831 \h </w:instrText>
+          <w:instrText xml:space="preserve"> PAGEREF _Toc66822817 \h </w:instrText>
         </w:r>
         <w:r>
           <w:rPr>
@@ -2669,10 +2683,11 @@
           <w:noProof/>
         </w:rPr>
       </w:pPr>
-      <w:hyperlink w:anchor="_Toc66670832" w:history="1">
+      <w:hyperlink w:anchor="_Toc66822818" w:history="1">
         <w:r>
           <w:rPr>
             <w:rStyle w:val="Hyperlink"/>
+            <w:rFonts w:ascii="Times New Roman" w:hAnsi="Times New Roman" w:cs="Times New Roman"/>
             <w:b/>
             <w:bCs/>
             <w:noProof/>
@@ -2698,7 +2713,7 @@
             <w:noProof/>
             <w:webHidden/>
           </w:rPr>
-          <w:instrText xml:space="preserve"> PAGEREF _Toc66670832 \h </w:instrText>
+          <w:instrText xml:space="preserve"> PAGEREF _Toc66822818 \h </w:instrText>
         </w:r>
         <w:r>
           <w:rPr>
@@ -2718,7 +2733,7 @@
             <w:noProof/>
             <w:webHidden/>
           </w:rPr>
-          <w:t>24</w:t>
+          <w:t>25</w:t>
         </w:r>
         <w:r>
           <w:rPr>
@@ -2740,10 +2755,11 @@
           <w:noProof/>
         </w:rPr>
       </w:pPr>
-      <w:hyperlink w:anchor="_Toc66670833" w:history="1">
+      <w:hyperlink w:anchor="_Toc66822819" w:history="1">
         <w:r>
           <w:rPr>
             <w:rStyle w:val="Hyperlink"/>
+            <w:rFonts w:ascii="Times New Roman" w:hAnsi="Times New Roman" w:cs="Times New Roman"/>
             <w:b/>
             <w:bCs/>
             <w:noProof/>
@@ -2769,7 +2785,7 @@
             <w:noProof/>
             <w:webHidden/>
           </w:rPr>
-          <w:instrText xml:space="preserve"> PAGEREF _Toc66670833 \h </w:instrText>
+          <w:instrText xml:space="preserve"> PAGEREF _Toc66822819 \h </w:instrText>
         </w:r>
         <w:r>
           <w:rPr>
@@ -2811,10 +2827,11 @@
           <w:noProof/>
         </w:rPr>
       </w:pPr>
-      <w:hyperlink w:anchor="_Toc66670834" w:history="1">
+      <w:hyperlink w:anchor="_Toc66822820" w:history="1">
         <w:r>
           <w:rPr>
             <w:rStyle w:val="Hyperlink"/>
+            <w:rFonts w:ascii="Times New Roman" w:hAnsi="Times New Roman" w:cs="Times New Roman"/>
             <w:b/>
             <w:bCs/>
             <w:noProof/>
@@ -2840,7 +2857,7 @@
             <w:noProof/>
             <w:webHidden/>
           </w:rPr>
-          <w:instrText xml:space="preserve"> PAGEREF _Toc66670834 \h </w:instrText>
+          <w:instrText xml:space="preserve"> PAGEREF _Toc66822820 \h </w:instrText>
         </w:r>
         <w:r>
           <w:rPr>
@@ -2882,10 +2899,11 @@
           <w:noProof/>
         </w:rPr>
       </w:pPr>
-      <w:hyperlink w:anchor="_Toc66670835" w:history="1">
+      <w:hyperlink w:anchor="_Toc66822821" w:history="1">
         <w:r>
           <w:rPr>
             <w:rStyle w:val="Hyperlink"/>
+            <w:rFonts w:ascii="Times New Roman" w:hAnsi="Times New Roman" w:cs="Times New Roman"/>
             <w:b/>
             <w:bCs/>
             <w:noProof/>
@@ -2911,7 +2929,7 @@
             <w:noProof/>
             <w:webHidden/>
           </w:rPr>
-          <w:instrText xml:space="preserve"> PAGEREF _Toc66670835 \h </w:instrText>
+          <w:instrText xml:space="preserve"> PAGEREF _Toc66822821 \h </w:instrText>
         </w:r>
         <w:r>
           <w:rPr>
@@ -2953,10 +2971,11 @@
           <w:noProof/>
         </w:rPr>
       </w:pPr>
-      <w:hyperlink w:anchor="_Toc66670836" w:history="1">
+      <w:hyperlink w:anchor="_Toc66822822" w:history="1">
         <w:r>
           <w:rPr>
             <w:rStyle w:val="Hyperlink"/>
+            <w:rFonts w:ascii="Times New Roman" w:hAnsi="Times New Roman" w:cs="Times New Roman"/>
             <w:b/>
             <w:bCs/>
             <w:noProof/>
@@ -2982,7 +3001,7 @@
             <w:noProof/>
             <w:webHidden/>
           </w:rPr>
-          <w:instrText xml:space="preserve"> PAGEREF _Toc66670836 \h </w:instrText>
+          <w:instrText xml:space="preserve"> PAGEREF _Toc66822822 \h </w:instrText>
         </w:r>
         <w:r>
           <w:rPr>
@@ -3024,7 +3043,7 @@
           <w:noProof/>
         </w:rPr>
       </w:pPr>
-      <w:hyperlink w:anchor="_Toc66670837" w:history="1">
+      <w:hyperlink w:anchor="_Toc66822823" w:history="1">
         <w:r>
           <w:rPr>
             <w:rStyle w:val="Hyperlink"/>
@@ -3054,7 +3073,7 @@
             <w:noProof/>
             <w:webHidden/>
           </w:rPr>
-          <w:instrText xml:space="preserve"> PAGEREF _Toc66670837 \h </w:instrText>
+          <w:instrText xml:space="preserve"> PAGEREF _Toc66822823 \h </w:instrText>
         </w:r>
         <w:r>
           <w:rPr>
@@ -3096,7 +3115,7 @@
           <w:noProof/>
         </w:rPr>
       </w:pPr>
-      <w:hyperlink w:anchor="_Toc66670838" w:history="1">
+      <w:hyperlink w:anchor="_Toc66822824" w:history="1">
         <w:r>
           <w:rPr>
             <w:rStyle w:val="Hyperlink"/>
@@ -3126,7 +3145,7 @@
             <w:noProof/>
             <w:webHidden/>
           </w:rPr>
-          <w:instrText xml:space="preserve"> PAGEREF _Toc66670838 \h </w:instrText>
+          <w:instrText xml:space="preserve"> PAGEREF _Toc66822824 \h </w:instrText>
         </w:r>
         <w:r>
           <w:rPr>
@@ -3168,10 +3187,11 @@
           <w:noProof/>
         </w:rPr>
       </w:pPr>
-      <w:hyperlink w:anchor="_Toc66670839" w:history="1">
+      <w:hyperlink w:anchor="_Toc66822825" w:history="1">
         <w:r>
           <w:rPr>
             <w:rStyle w:val="Hyperlink"/>
+            <w:rFonts w:ascii="Times New Roman" w:hAnsi="Times New Roman" w:cs="Times New Roman"/>
             <w:b/>
             <w:bCs/>
             <w:noProof/>
@@ -3197,7 +3217,7 @@
             <w:noProof/>
             <w:webHidden/>
           </w:rPr>
-          <w:instrText xml:space="preserve"> PAGEREF _Toc66670839 \h </w:instrText>
+          <w:instrText xml:space="preserve"> PAGEREF _Toc66822825 \h </w:instrText>
         </w:r>
         <w:r>
           <w:rPr>
@@ -3239,10 +3259,11 @@
           <w:noProof/>
         </w:rPr>
       </w:pPr>
-      <w:hyperlink w:anchor="_Toc66670840" w:history="1">
+      <w:hyperlink w:anchor="_Toc66822826" w:history="1">
         <w:r>
           <w:rPr>
             <w:rStyle w:val="Hyperlink"/>
+            <w:rFonts w:ascii="Times New Roman" w:hAnsi="Times New Roman" w:cs="Times New Roman"/>
             <w:b/>
             <w:bCs/>
             <w:noProof/>
@@ -3268,7 +3289,7 @@
             <w:noProof/>
             <w:webHidden/>
           </w:rPr>
-          <w:instrText xml:space="preserve"> PAGEREF _Toc66670840 \h </w:instrText>
+          <w:instrText xml:space="preserve"> PAGEREF _Toc66822826 \h </w:instrText>
         </w:r>
         <w:r>
           <w:rPr>
@@ -3310,10 +3331,11 @@
           <w:noProof/>
         </w:rPr>
       </w:pPr>
-      <w:hyperlink w:anchor="_Toc66670841" w:history="1">
+      <w:hyperlink w:anchor="_Toc66822827" w:history="1">
         <w:r>
           <w:rPr>
             <w:rStyle w:val="Hyperlink"/>
+            <w:rFonts w:ascii="Times New Roman" w:hAnsi="Times New Roman" w:cs="Times New Roman"/>
             <w:b/>
             <w:bCs/>
             <w:noProof/>
@@ -3339,7 +3361,7 @@
             <w:noProof/>
             <w:webHidden/>
           </w:rPr>
-          <w:instrText xml:space="preserve"> PAGEREF _Toc66670841 \h </w:instrText>
+          <w:instrText xml:space="preserve"> PAGEREF _Toc66822827 \h </w:instrText>
         </w:r>
         <w:r>
           <w:rPr>
@@ -3381,10 +3403,11 @@
           <w:noProof/>
         </w:rPr>
       </w:pPr>
-      <w:hyperlink w:anchor="_Toc66670842" w:history="1">
+      <w:hyperlink w:anchor="_Toc66822828" w:history="1">
         <w:r>
           <w:rPr>
             <w:rStyle w:val="Hyperlink"/>
+            <w:rFonts w:ascii="Times New Roman" w:hAnsi="Times New Roman" w:cs="Times New Roman"/>
             <w:b/>
             <w:bCs/>
             <w:noProof/>
@@ -3410,7 +3433,7 @@
             <w:noProof/>
             <w:webHidden/>
           </w:rPr>
-          <w:instrText xml:space="preserve"> PAGEREF _Toc66670842 \h </w:instrText>
+          <w:instrText xml:space="preserve"> PAGEREF _Toc66822828 \h </w:instrText>
         </w:r>
         <w:r>
           <w:rPr>
@@ -3452,10 +3475,11 @@
           <w:noProof/>
         </w:rPr>
       </w:pPr>
-      <w:hyperlink w:anchor="_Toc66670843" w:history="1">
+      <w:hyperlink w:anchor="_Toc66822829" w:history="1">
         <w:r>
           <w:rPr>
             <w:rStyle w:val="Hyperlink"/>
+            <w:rFonts w:ascii="Times New Roman" w:hAnsi="Times New Roman" w:cs="Times New Roman"/>
             <w:b/>
             <w:bCs/>
             <w:noProof/>
@@ -3481,7 +3505,7 @@
             <w:noProof/>
             <w:webHidden/>
           </w:rPr>
-          <w:instrText xml:space="preserve"> PAGEREF _Toc66670843 \h </w:instrText>
+          <w:instrText xml:space="preserve"> PAGEREF _Toc66822829 \h </w:instrText>
         </w:r>
         <w:r>
           <w:rPr>
@@ -3502,6 +3526,150 @@
             <w:webHidden/>
           </w:rPr>
           <w:t>30</w:t>
+        </w:r>
+        <w:r>
+          <w:rPr>
+            <w:noProof/>
+            <w:webHidden/>
+          </w:rPr>
+          <w:fldChar w:fldCharType="end"/>
+        </w:r>
+      </w:hyperlink>
+    </w:p>
+    <w:p>
+      <w:pPr>
+        <w:pStyle w:val="TableofFigures"/>
+        <w:tabs>
+          <w:tab w:val="right" w:leader="dot" w:pos="9350"/>
+        </w:tabs>
+        <w:rPr>
+          <w:rFonts w:asciiTheme="minorHAnsi" w:eastAsiaTheme="minorEastAsia" w:hAnsiTheme="minorHAnsi"/>
+          <w:noProof/>
+        </w:rPr>
+      </w:pPr>
+      <w:hyperlink w:anchor="_Toc66822830" w:history="1">
+        <w:r>
+          <w:rPr>
+            <w:rStyle w:val="Hyperlink"/>
+            <w:rFonts w:ascii="Times New Roman" w:hAnsi="Times New Roman" w:cs="Times New Roman"/>
+            <w:b/>
+            <w:bCs/>
+            <w:noProof/>
+          </w:rPr>
+          <w:t>Figure 22. Use case diagram for Accelerometer screen</w:t>
+        </w:r>
+        <w:r>
+          <w:rPr>
+            <w:noProof/>
+            <w:webHidden/>
+          </w:rPr>
+          <w:tab/>
+        </w:r>
+        <w:r>
+          <w:rPr>
+            <w:noProof/>
+            <w:webHidden/>
+          </w:rPr>
+          <w:fldChar w:fldCharType="begin"/>
+        </w:r>
+        <w:r>
+          <w:rPr>
+            <w:noProof/>
+            <w:webHidden/>
+          </w:rPr>
+          <w:instrText xml:space="preserve"> PAGEREF _Toc66822830 \h </w:instrText>
+        </w:r>
+        <w:r>
+          <w:rPr>
+            <w:noProof/>
+            <w:webHidden/>
+          </w:rPr>
+        </w:r>
+        <w:r>
+          <w:rPr>
+            <w:noProof/>
+            <w:webHidden/>
+          </w:rPr>
+          <w:fldChar w:fldCharType="separate"/>
+        </w:r>
+        <w:r>
+          <w:rPr>
+            <w:noProof/>
+            <w:webHidden/>
+          </w:rPr>
+          <w:t>31</w:t>
+        </w:r>
+        <w:r>
+          <w:rPr>
+            <w:noProof/>
+            <w:webHidden/>
+          </w:rPr>
+          <w:fldChar w:fldCharType="end"/>
+        </w:r>
+      </w:hyperlink>
+    </w:p>
+    <w:p>
+      <w:pPr>
+        <w:pStyle w:val="TableofFigures"/>
+        <w:tabs>
+          <w:tab w:val="right" w:leader="dot" w:pos="9350"/>
+        </w:tabs>
+        <w:rPr>
+          <w:rFonts w:asciiTheme="minorHAnsi" w:eastAsiaTheme="minorEastAsia" w:hAnsiTheme="minorHAnsi"/>
+          <w:noProof/>
+        </w:rPr>
+      </w:pPr>
+      <w:hyperlink w:anchor="_Toc66822831" w:history="1">
+        <w:r>
+          <w:rPr>
+            <w:rStyle w:val="Hyperlink"/>
+            <w:rFonts w:ascii="Times New Roman" w:hAnsi="Times New Roman"/>
+            <w:b/>
+            <w:bCs/>
+            <w:noProof/>
+          </w:rPr>
+          <w:t>Figure 23. Front panel design for accelerometer screen</w:t>
+        </w:r>
+        <w:r>
+          <w:rPr>
+            <w:noProof/>
+            <w:webHidden/>
+          </w:rPr>
+          <w:tab/>
+        </w:r>
+        <w:r>
+          <w:rPr>
+            <w:noProof/>
+            <w:webHidden/>
+          </w:rPr>
+          <w:fldChar w:fldCharType="begin"/>
+        </w:r>
+        <w:r>
+          <w:rPr>
+            <w:noProof/>
+            <w:webHidden/>
+          </w:rPr>
+          <w:instrText xml:space="preserve"> PAGEREF _Toc66822831 \h </w:instrText>
+        </w:r>
+        <w:r>
+          <w:rPr>
+            <w:noProof/>
+            <w:webHidden/>
+          </w:rPr>
+        </w:r>
+        <w:r>
+          <w:rPr>
+            <w:noProof/>
+            <w:webHidden/>
+          </w:rPr>
+          <w:fldChar w:fldCharType="separate"/>
+        </w:r>
+        <w:r>
+          <w:rPr>
+            <w:noProof/>
+            <w:webHidden/>
+          </w:rPr>
+          <w:t>31</w:t>
         </w:r>
         <w:r>
           <w:rPr>
@@ -3652,7 +3820,6 @@
       <w:bookmarkStart w:id="0" w:name="_Toc64383131"/>
       <w:bookmarkStart w:id="1" w:name="_Toc66670805"/>
       <w:r>
-        <w:lastRenderedPageBreak/>
         <w:t>Abstract</w:t>
       </w:r>
       <w:bookmarkEnd w:id="0"/>
@@ -3765,7 +3932,7 @@
           <w:rFonts w:ascii="Bodoni MT" w:hAnsi="Bodoni MT"/>
           <w:color w:val="000000"/>
         </w:rPr>
-        <w:t xml:space="preserve">The design of this portion of the system is defined by both the hardware and software architecture and requirements. The microcontroller will continue to interface with any I/O as it did in the previous revision, with modifications as follows.  This includes the touchscreen, the simulated contactor, the HVIL, and new additions. Three potentiometers are now used for setting the voltage, current, and temperature values on the system. The HVIL loop is implemented in hardware the same as before but is read differently in software. The software now has an interrupt that reads when the HVIL has transitioned from closed to open status. </w:t>
+        <w:t xml:space="preserve">The design of this portion of the system is defined by both the hardware and software architecture and requirements. The microcontroller will continue to interface with any I/O as it did in the previous revision, with modifications as follows.  This includes the touchscreen, the simulated contactor, the HVIL, and new additions. Three potentiometers are now used </w:t>
       </w:r>
       <w:r>
         <w:rPr>
@@ -3773,7 +3940,7 @@
           <w:color w:val="000000"/>
         </w:rPr>
         <w:lastRenderedPageBreak/>
-        <w:t>This interrupt routine allows the system to immediately shut off the contactor, as would be done in a real system if there is an issue with high voltage components. The scheduler now runs through a task queue and executes on a 100ms time-base.  This time-base is set by a hardware timer interrupt inside of the microcontroller. Alarms are now triggered through specific states as defined by their state diagrams. The HVIL alarm blocks control of the contactor when active. The user will not be able to navigate away from the alarm screen while any alarm is not acknowledged. The user will acknowledge alarms via a button on the alarm screen. Certain sections of the code will be deemed critical, and precautions will be taken to ensure that interrupts do not interfere with these processes.</w:t>
+        <w:t>for setting the voltage, current, and temperature values on the system. The HVIL loop is implemented in hardware the same as before but is read differently in software. The software now has an interrupt that reads when the HVIL has transitioned from closed to open status. This interrupt routine allows the system to immediately shut off the contactor, as would be done in a real system if there is an issue with high voltage components. The scheduler now runs through a task queue and executes on a 100ms time-base.  This time-base is set by a hardware timer interrupt inside of the microcontroller. Alarms are now triggered through specific states as defined by their state diagrams. The HVIL alarm blocks control of the contactor when active. The user will not be able to navigate away from the alarm screen while any alarm is not acknowledged. The user will acknowledge alarms via a button on the alarm screen. Certain sections of the code will be deemed critical, and precautions will be taken to ensure that interrupts do not interfere with these processes.</w:t>
       </w:r>
     </w:p>
     <w:p>
@@ -4297,6 +4464,7 @@
           <w:rFonts w:ascii="Bodoni MT" w:hAnsi="Bodoni MT"/>
           <w:color w:val="000000"/>
         </w:rPr>
+        <w:lastRenderedPageBreak/>
         <w:t xml:space="preserve">State of charge (SOC) task will take care of keeping track of and updating the state of charge of the high voltage battery. </w:t>
       </w:r>
       <w:r>
@@ -4364,15 +4532,7 @@
           <w:rFonts w:ascii="Bodoni MT" w:hAnsi="Bodoni MT"/>
           <w:color w:val="000000"/>
         </w:rPr>
-        <w:t xml:space="preserve">) which takes in a float pointer, to update </w:t>
-      </w:r>
-      <w:r>
-        <w:rPr>
-          <w:rFonts w:ascii="Bodoni MT" w:hAnsi="Bodoni MT"/>
-          <w:color w:val="000000"/>
-        </w:rPr>
-        <w:lastRenderedPageBreak/>
-        <w:t xml:space="preserve">that value of state of charge ( </w:t>
+        <w:t xml:space="preserve">) which takes in a float pointer, to update that value of state of charge ( </w:t>
       </w:r>
       <w:r>
         <w:rPr>
@@ -5460,7 +5620,15 @@
           <w:rFonts w:ascii="Bodoni MT" w:hAnsi="Bodoni MT"/>
           <w:color w:val="000000"/>
         </w:rPr>
-        <w:t xml:space="preserve">). They do not use a TCB but are just organizers for functionality. The reason why the touch screen task is split into two subtasks is because our BMS both creates a user interface to let the users give the input and display the result or data to the touch screen. In order to be able to display data and get input correctly, when the Scheduler invokes that touch screen, it will pass a pointer to the shared variable </w:t>
+        <w:t xml:space="preserve">). They do not use a TCB but are just organizers for functionality. The reason why the touch screen task is split into two subtasks is because our BMS both creates a user interface to let the users give the input and display the result or data to the touch screen. In order to be able to display data and get </w:t>
+      </w:r>
+      <w:r>
+        <w:rPr>
+          <w:rFonts w:ascii="Bodoni MT" w:hAnsi="Bodoni MT"/>
+          <w:color w:val="000000"/>
+        </w:rPr>
+        <w:lastRenderedPageBreak/>
+        <w:t xml:space="preserve">input correctly, when the Scheduler invokes that touch screen, it will pass a pointer to the shared variable </w:t>
       </w:r>
       <w:proofErr w:type="spellStart"/>
       <w:r>
@@ -5522,15 +5690,7 @@
           <w:rFonts w:ascii="Bodoni MT" w:hAnsi="Bodoni MT"/>
           <w:color w:val="000000"/>
         </w:rPr>
-        <w:t xml:space="preserve"> to determine </w:t>
-      </w:r>
-      <w:r>
-        <w:rPr>
-          <w:rFonts w:ascii="Bodoni MT" w:hAnsi="Bodoni MT"/>
-          <w:color w:val="000000"/>
-        </w:rPr>
-        <w:lastRenderedPageBreak/>
-        <w:t xml:space="preserve">whether the user want to change screen or not, a pointer to share variable </w:t>
+        <w:t xml:space="preserve"> to determine whether the user want to change screen or not, a pointer to share variable </w:t>
       </w:r>
       <w:proofErr w:type="spellStart"/>
       <w:r>
@@ -6575,7 +6735,15 @@
           <w:rFonts w:ascii="Bodoni MT" w:hAnsi="Bodoni MT"/>
           <w:color w:val="000000"/>
         </w:rPr>
-        <w:t xml:space="preserve">) function which deletes the previous screen and draws all relevant data that is on the measurement screen (see </w:t>
+        <w:t xml:space="preserve">) function which deletes the previous screen and draws </w:t>
+      </w:r>
+      <w:r>
+        <w:rPr>
+          <w:rFonts w:ascii="Bodoni MT" w:hAnsi="Bodoni MT"/>
+          <w:color w:val="000000"/>
+        </w:rPr>
+        <w:lastRenderedPageBreak/>
+        <w:t xml:space="preserve">all relevant data that is on the measurement screen (see </w:t>
       </w:r>
       <w:r>
         <w:rPr>
@@ -6650,15 +6818,7 @@
           <w:rFonts w:ascii="Bodoni MT" w:hAnsi="Bodoni MT"/>
           <w:color w:val="000000"/>
         </w:rPr>
-        <w:t xml:space="preserve">). In the alarm, the user can view data, or navigate to the next screen or navigate to the previous screen. In the case of an emergency (one of three alarms is “active, not acknowledged '' state), there will be a button </w:t>
-      </w:r>
-      <w:r>
-        <w:rPr>
-          <w:rFonts w:ascii="Bodoni MT" w:hAnsi="Bodoni MT"/>
-          <w:color w:val="000000"/>
-        </w:rPr>
-        <w:lastRenderedPageBreak/>
-        <w:t xml:space="preserve">on the screen for the user to acknowledge the alarm. However, in this case, the user cannot click the “next” and “previous” button until the alarm is acknowledged. This is specified in the use case diagram in </w:t>
+        <w:t xml:space="preserve">). In the alarm, the user can view data, or navigate to the next screen or navigate to the previous screen. In the case of an emergency (one of three alarms is “active, not acknowledged '' state), there will be a button on the screen for the user to acknowledge the alarm. However, in this case, the user cannot click the “next” and “previous” button until the alarm is acknowledged. This is specified in the use case diagram in </w:t>
       </w:r>
       <w:r>
         <w:rPr>
@@ -7296,6 +7456,7 @@
           <w:rFonts w:ascii="Bodoni MT" w:hAnsi="Bodoni MT"/>
           <w:color w:val="000000"/>
         </w:rPr>
+        <w:lastRenderedPageBreak/>
         <w:t>The task queue scheduler will run off of a one hundred millisecond time-base. </w:t>
       </w:r>
     </w:p>
@@ -7341,7 +7502,6 @@
           <w:rFonts w:ascii="Bodoni MT" w:hAnsi="Bodoni MT"/>
           <w:color w:val="000000"/>
         </w:rPr>
-        <w:lastRenderedPageBreak/>
         <w:t>Any unacknowledged alarm will restrict the user’s ability to navigate away from the alarm screen.</w:t>
       </w:r>
     </w:p>
@@ -7683,6 +7843,7 @@
           <w:rFonts w:ascii="Bodoni MT" w:hAnsi="Bodoni MT"/>
           <w:color w:val="000000"/>
         </w:rPr>
+        <w:lastRenderedPageBreak/>
         <w:t>When the HVIL alarm is active, the user pressing the buttons on the battery screen will not turn the contactor on. This is measured visually by the user.</w:t>
       </w:r>
     </w:p>
@@ -7698,7 +7859,6 @@
           <w:rFonts w:ascii="Bodoni MT" w:hAnsi="Bodoni MT"/>
           <w:color w:val="000000"/>
         </w:rPr>
-        <w:lastRenderedPageBreak/>
         <w:t>When any alarm is active, the user will not be able to navigate off of the alarm screen. If the user presses the previous / next buttons, they will not change screen. This is seen visually by the user.</w:t>
       </w:r>
     </w:p>
@@ -15824,7 +15984,7 @@
                     <pic:cNvPicPr/>
                   </pic:nvPicPr>
                   <pic:blipFill>
-                    <a:blip r:embed="rId7">
+                    <a:blip r:embed="rId8">
                       <a:extLst>
                         <a:ext uri="{28A0092B-C50C-407E-A947-70E740481C1C}">
                           <a14:useLocalDpi xmlns:a14="http://schemas.microsoft.com/office/drawing/2010/main" val="0"/>
@@ -15873,7 +16033,7 @@
         </w:rPr>
       </w:pPr>
       <w:bookmarkStart w:id="36" w:name="_Ref63175418"/>
-      <w:bookmarkStart w:id="37" w:name="_Toc66670823"/>
+      <w:bookmarkStart w:id="37" w:name="_Toc66822809"/>
       <w:r>
         <w:rPr>
           <w:rFonts w:ascii="Times New Roman" w:hAnsi="Times New Roman"/>
@@ -16083,7 +16243,7 @@
                     <pic:cNvPicPr/>
                   </pic:nvPicPr>
                   <pic:blipFill>
-                    <a:blip r:embed="rId8">
+                    <a:blip r:embed="rId9">
                       <a:extLst>
                         <a:ext uri="{28A0092B-C50C-407E-A947-70E740481C1C}">
                           <a14:useLocalDpi xmlns:a14="http://schemas.microsoft.com/office/drawing/2010/main" val="0"/>
@@ -16113,11 +16273,15 @@
     <w:p>
       <w:pPr>
         <w:jc w:val="center"/>
+        <w:rPr>
+          <w:rFonts w:ascii="Times New Roman" w:hAnsi="Times New Roman" w:cs="Times New Roman"/>
+        </w:rPr>
       </w:pPr>
       <w:bookmarkStart w:id="38" w:name="_Ref63176034"/>
-      <w:bookmarkStart w:id="39" w:name="_Toc66670824"/>
-      <w:r>
-        <w:rPr>
+      <w:bookmarkStart w:id="39" w:name="_Toc66822810"/>
+      <w:r>
+        <w:rPr>
+          <w:rFonts w:ascii="Times New Roman" w:hAnsi="Times New Roman" w:cs="Times New Roman"/>
           <w:b/>
           <w:bCs/>
           <w:color w:val="000000"/>
@@ -16126,6 +16290,7 @@
       </w:r>
       <w:r>
         <w:rPr>
+          <w:rFonts w:ascii="Times New Roman" w:hAnsi="Times New Roman" w:cs="Times New Roman"/>
           <w:b/>
           <w:bCs/>
           <w:color w:val="000000"/>
@@ -16134,6 +16299,7 @@
       </w:r>
       <w:r>
         <w:rPr>
+          <w:rFonts w:ascii="Times New Roman" w:hAnsi="Times New Roman" w:cs="Times New Roman"/>
           <w:b/>
           <w:bCs/>
           <w:color w:val="000000"/>
@@ -16142,6 +16308,7 @@
       </w:r>
       <w:r>
         <w:rPr>
+          <w:rFonts w:ascii="Times New Roman" w:hAnsi="Times New Roman" w:cs="Times New Roman"/>
           <w:b/>
           <w:bCs/>
           <w:color w:val="000000"/>
@@ -16150,6 +16317,7 @@
       </w:r>
       <w:r>
         <w:rPr>
+          <w:rFonts w:ascii="Times New Roman" w:hAnsi="Times New Roman" w:cs="Times New Roman"/>
           <w:b/>
           <w:bCs/>
           <w:noProof/>
@@ -16159,6 +16327,7 @@
       </w:r>
       <w:r>
         <w:rPr>
+          <w:rFonts w:ascii="Times New Roman" w:hAnsi="Times New Roman" w:cs="Times New Roman"/>
           <w:b/>
           <w:bCs/>
           <w:color w:val="000000"/>
@@ -16168,6 +16337,7 @@
       <w:bookmarkEnd w:id="38"/>
       <w:r>
         <w:rPr>
+          <w:rFonts w:ascii="Times New Roman" w:hAnsi="Times New Roman" w:cs="Times New Roman"/>
           <w:b/>
           <w:bCs/>
           <w:i/>
@@ -16178,6 +16348,7 @@
       </w:r>
       <w:r>
         <w:rPr>
+          <w:rFonts w:ascii="Times New Roman" w:hAnsi="Times New Roman" w:cs="Times New Roman"/>
           <w:b/>
           <w:bCs/>
           <w:color w:val="000000"/>
@@ -16232,7 +16403,7 @@
                     <pic:cNvPicPr/>
                   </pic:nvPicPr>
                   <pic:blipFill>
-                    <a:blip r:embed="rId9">
+                    <a:blip r:embed="rId10">
                       <a:extLst>
                         <a:ext uri="{28A0092B-C50C-407E-A947-70E740481C1C}">
                           <a14:useLocalDpi xmlns:a14="http://schemas.microsoft.com/office/drawing/2010/main" val="0"/>
@@ -16262,11 +16433,15 @@
     <w:p>
       <w:pPr>
         <w:jc w:val="center"/>
+        <w:rPr>
+          <w:rFonts w:ascii="Times New Roman" w:hAnsi="Times New Roman" w:cs="Times New Roman"/>
+        </w:rPr>
       </w:pPr>
       <w:bookmarkStart w:id="40" w:name="_Ref63176095"/>
-      <w:bookmarkStart w:id="41" w:name="_Toc66670825"/>
-      <w:r>
-        <w:rPr>
+      <w:bookmarkStart w:id="41" w:name="_Toc66822811"/>
+      <w:r>
+        <w:rPr>
+          <w:rFonts w:ascii="Times New Roman" w:hAnsi="Times New Roman" w:cs="Times New Roman"/>
           <w:b/>
           <w:bCs/>
         </w:rPr>
@@ -16274,6 +16449,7 @@
       </w:r>
       <w:r>
         <w:rPr>
+          <w:rFonts w:ascii="Times New Roman" w:hAnsi="Times New Roman" w:cs="Times New Roman"/>
           <w:b/>
           <w:bCs/>
         </w:rPr>
@@ -16281,6 +16457,7 @@
       </w:r>
       <w:r>
         <w:rPr>
+          <w:rFonts w:ascii="Times New Roman" w:hAnsi="Times New Roman" w:cs="Times New Roman"/>
           <w:b/>
           <w:bCs/>
         </w:rPr>
@@ -16288,6 +16465,7 @@
       </w:r>
       <w:r>
         <w:rPr>
+          <w:rFonts w:ascii="Times New Roman" w:hAnsi="Times New Roman" w:cs="Times New Roman"/>
           <w:b/>
           <w:bCs/>
         </w:rPr>
@@ -16295,6 +16473,7 @@
       </w:r>
       <w:r>
         <w:rPr>
+          <w:rFonts w:ascii="Times New Roman" w:hAnsi="Times New Roman" w:cs="Times New Roman"/>
           <w:b/>
           <w:bCs/>
           <w:noProof/>
@@ -16303,6 +16482,7 @@
       </w:r>
       <w:r>
         <w:rPr>
+          <w:rFonts w:ascii="Times New Roman" w:hAnsi="Times New Roman" w:cs="Times New Roman"/>
           <w:b/>
           <w:bCs/>
         </w:rPr>
@@ -16311,6 +16491,7 @@
       <w:bookmarkEnd w:id="40"/>
       <w:r>
         <w:rPr>
+          <w:rFonts w:ascii="Times New Roman" w:hAnsi="Times New Roman" w:cs="Times New Roman"/>
           <w:b/>
           <w:bCs/>
           <w:i/>
@@ -16320,6 +16501,7 @@
       </w:r>
       <w:r>
         <w:rPr>
+          <w:rFonts w:ascii="Times New Roman" w:hAnsi="Times New Roman" w:cs="Times New Roman"/>
           <w:b/>
           <w:bCs/>
           <w:color w:val="000000"/>
@@ -16353,7 +16535,7 @@
                     <pic:cNvPicPr/>
                   </pic:nvPicPr>
                   <pic:blipFill>
-                    <a:blip r:embed="rId10" cstate="print">
+                    <a:blip r:embed="rId11" cstate="print">
                       <a:extLst>
                         <a:ext uri="{28A0092B-C50C-407E-A947-70E740481C1C}">
                           <a14:useLocalDpi xmlns:a14="http://schemas.microsoft.com/office/drawing/2010/main" val="0"/>
@@ -16388,11 +16570,15 @@
     <w:p>
       <w:pPr>
         <w:jc w:val="center"/>
+        <w:rPr>
+          <w:rFonts w:ascii="Times New Roman" w:hAnsi="Times New Roman" w:cs="Times New Roman"/>
+        </w:rPr>
       </w:pPr>
       <w:bookmarkStart w:id="42" w:name="_Ref63176277"/>
-      <w:bookmarkStart w:id="43" w:name="_Toc66670826"/>
-      <w:r>
-        <w:rPr>
+      <w:bookmarkStart w:id="43" w:name="_Toc66822812"/>
+      <w:r>
+        <w:rPr>
+          <w:rFonts w:ascii="Times New Roman" w:hAnsi="Times New Roman" w:cs="Times New Roman"/>
           <w:b/>
           <w:bCs/>
         </w:rPr>
@@ -16400,6 +16586,7 @@
       </w:r>
       <w:r>
         <w:rPr>
+          <w:rFonts w:ascii="Times New Roman" w:hAnsi="Times New Roman" w:cs="Times New Roman"/>
           <w:b/>
           <w:bCs/>
         </w:rPr>
@@ -16407,6 +16594,7 @@
       </w:r>
       <w:r>
         <w:rPr>
+          <w:rFonts w:ascii="Times New Roman" w:hAnsi="Times New Roman" w:cs="Times New Roman"/>
           <w:b/>
           <w:bCs/>
         </w:rPr>
@@ -16414,6 +16602,7 @@
       </w:r>
       <w:r>
         <w:rPr>
+          <w:rFonts w:ascii="Times New Roman" w:hAnsi="Times New Roman" w:cs="Times New Roman"/>
           <w:b/>
           <w:bCs/>
         </w:rPr>
@@ -16421,6 +16610,7 @@
       </w:r>
       <w:r>
         <w:rPr>
+          <w:rFonts w:ascii="Times New Roman" w:hAnsi="Times New Roman" w:cs="Times New Roman"/>
           <w:b/>
           <w:bCs/>
           <w:noProof/>
@@ -16429,6 +16619,7 @@
       </w:r>
       <w:r>
         <w:rPr>
+          <w:rFonts w:ascii="Times New Roman" w:hAnsi="Times New Roman" w:cs="Times New Roman"/>
           <w:b/>
           <w:bCs/>
         </w:rPr>
@@ -16437,6 +16628,7 @@
       <w:bookmarkEnd w:id="42"/>
       <w:r>
         <w:rPr>
+          <w:rFonts w:ascii="Times New Roman" w:hAnsi="Times New Roman" w:cs="Times New Roman"/>
           <w:b/>
           <w:bCs/>
           <w:i/>
@@ -16446,6 +16638,7 @@
       </w:r>
       <w:r>
         <w:rPr>
+          <w:rFonts w:ascii="Times New Roman" w:hAnsi="Times New Roman" w:cs="Times New Roman"/>
           <w:b/>
           <w:bCs/>
           <w:color w:val="000000"/>
@@ -16480,10 +16673,10 @@
         </w:rPr>
         <w:lastRenderedPageBreak/>
         <w:drawing>
-          <wp:inline distT="0" distB="0" distL="0" distR="0" wp14:anchorId="617305B9" wp14:editId="14AF7522">
-            <wp:extent cx="3558969" cy="7826188"/>
+          <wp:inline distT="0" distB="0" distL="0" distR="0" wp14:anchorId="1322CDA5" wp14:editId="3D7D4929">
+            <wp:extent cx="3346450" cy="7595754"/>
             <wp:effectExtent l="0" t="0" r="0" b="0"/>
-            <wp:docPr id="18" name="Picture 18" descr="Diagram&#10;&#10;Description automatically generated"/>
+            <wp:docPr id="14" name="Picture 14" descr="Diagram&#10;&#10;Description automatically generated"/>
             <wp:cNvGraphicFramePr>
               <a:graphicFrameLocks xmlns:a="http://schemas.openxmlformats.org/drawingml/2006/main" noChangeAspect="1"/>
             </wp:cNvGraphicFramePr>
@@ -16491,11 +16684,11 @@
               <a:graphicData uri="http://schemas.openxmlformats.org/drawingml/2006/picture">
                 <pic:pic xmlns:pic="http://schemas.openxmlformats.org/drawingml/2006/picture">
                   <pic:nvPicPr>
-                    <pic:cNvPr id="18" name="Picture 18" descr="Diagram&#10;&#10;Description automatically generated"/>
+                    <pic:cNvPr id="14" name="Picture 14" descr="Diagram&#10;&#10;Description automatically generated"/>
                     <pic:cNvPicPr/>
                   </pic:nvPicPr>
                   <pic:blipFill>
-                    <a:blip r:embed="rId11">
+                    <a:blip r:embed="rId12">
                       <a:extLst>
                         <a:ext uri="{28A0092B-C50C-407E-A947-70E740481C1C}">
                           <a14:useLocalDpi xmlns:a14="http://schemas.microsoft.com/office/drawing/2010/main" val="0"/>
@@ -16509,7 +16702,7 @@
                   <pic:spPr>
                     <a:xfrm>
                       <a:off x="0" y="0"/>
-                      <a:ext cx="3593389" cy="7901878"/>
+                      <a:ext cx="3381595" cy="7675526"/>
                     </a:xfrm>
                     <a:prstGeom prst="rect">
                       <a:avLst/>
@@ -16526,98 +16719,121 @@
       <w:pPr>
         <w:jc w:val="center"/>
       </w:pPr>
+    </w:p>
+    <w:p>
+      <w:pPr>
+        <w:jc w:val="center"/>
+        <w:rPr>
+          <w:rFonts w:ascii="Times New Roman" w:hAnsi="Times New Roman" w:cs="Times New Roman"/>
+        </w:rPr>
+      </w:pPr>
       <w:bookmarkStart w:id="44" w:name="_Ref63175556"/>
-      <w:bookmarkStart w:id="45" w:name="_Toc66670827"/>
-      <w:r>
-        <w:rPr>
-          <w:b/>
-          <w:bCs/>
+      <w:bookmarkStart w:id="45" w:name="_Toc66822813"/>
+      <w:r>
+        <w:rPr>
+          <w:rFonts w:ascii="Times New Roman" w:hAnsi="Times New Roman" w:cs="Times New Roman"/>
+          <w:b/>
+          <w:bCs/>
+        </w:rPr>
+        <w:t xml:space="preserve">Figure </w:t>
+      </w:r>
+      <w:r>
+        <w:rPr>
+          <w:rFonts w:ascii="Times New Roman" w:hAnsi="Times New Roman" w:cs="Times New Roman"/>
+          <w:b/>
+          <w:bCs/>
+        </w:rPr>
+        <w:fldChar w:fldCharType="begin"/>
+      </w:r>
+      <w:r>
+        <w:rPr>
+          <w:rFonts w:ascii="Times New Roman" w:hAnsi="Times New Roman" w:cs="Times New Roman"/>
+          <w:b/>
+          <w:bCs/>
+        </w:rPr>
+        <w:instrText xml:space="preserve"> SEQ Figure \* ARABIC </w:instrText>
+      </w:r>
+      <w:r>
+        <w:rPr>
+          <w:rFonts w:ascii="Times New Roman" w:hAnsi="Times New Roman" w:cs="Times New Roman"/>
+          <w:b/>
+          <w:bCs/>
+        </w:rPr>
+        <w:fldChar w:fldCharType="separate"/>
+      </w:r>
+      <w:r>
+        <w:rPr>
+          <w:rFonts w:ascii="Times New Roman" w:hAnsi="Times New Roman" w:cs="Times New Roman"/>
+          <w:b/>
+          <w:bCs/>
+          <w:noProof/>
+        </w:rPr>
+        <w:t>5</w:t>
+      </w:r>
+      <w:r>
+        <w:rPr>
+          <w:rFonts w:ascii="Times New Roman" w:hAnsi="Times New Roman" w:cs="Times New Roman"/>
+          <w:b/>
+          <w:bCs/>
+        </w:rPr>
+        <w:fldChar w:fldCharType="end"/>
+      </w:r>
+      <w:bookmarkEnd w:id="44"/>
+      <w:r>
+        <w:rPr>
+          <w:rFonts w:ascii="Times New Roman" w:hAnsi="Times New Roman" w:cs="Times New Roman"/>
+          <w:b/>
+          <w:bCs/>
+        </w:rPr>
+        <w:t xml:space="preserve">. </w:t>
+      </w:r>
+      <w:r>
+        <w:rPr>
+          <w:rFonts w:ascii="Times New Roman" w:hAnsi="Times New Roman" w:cs="Times New Roman"/>
+          <w:b/>
+          <w:bCs/>
+          <w:color w:val="000000"/>
+        </w:rPr>
+        <w:t xml:space="preserve">Activity Diagram - shows the System Controller’s dynamic behavior from the initial entry in the </w:t>
+      </w:r>
+      <w:proofErr w:type="gramStart"/>
+      <w:r>
+        <w:rPr>
+          <w:rFonts w:ascii="Times New Roman" w:hAnsi="Times New Roman" w:cs="Times New Roman"/>
+          <w:b/>
+          <w:bCs/>
+          <w:color w:val="000000"/>
+        </w:rPr>
+        <w:t>loop(</w:t>
+      </w:r>
+      <w:proofErr w:type="gramEnd"/>
+      <w:r>
+        <w:rPr>
+          <w:rFonts w:ascii="Times New Roman" w:hAnsi="Times New Roman" w:cs="Times New Roman"/>
+          <w:b/>
+          <w:bCs/>
+          <w:color w:val="000000"/>
+        </w:rPr>
+        <w:t>) function</w:t>
+      </w:r>
+      <w:bookmarkEnd w:id="45"/>
+    </w:p>
+    <w:p>
+      <w:pPr>
+        <w:jc w:val="center"/>
+        <w:rPr>
+          <w:rFonts w:ascii="Bodoni" w:hAnsi="Bodoni"/>
+          <w:color w:val="000000"/>
+          <w:bdr w:val="none" w:sz="0" w:space="0" w:color="auto" w:frame="1"/>
+        </w:rPr>
+      </w:pPr>
+      <w:r>
+        <w:rPr>
+          <w:rFonts w:ascii="Bodoni" w:hAnsi="Bodoni"/>
+          <w:color w:val="000000"/>
+          <w:bdr w:val="none" w:sz="0" w:space="0" w:color="auto" w:frame="1"/>
         </w:rPr>
         <w:lastRenderedPageBreak/>
-        <w:t xml:space="preserve">Figure </w:t>
-      </w:r>
-      <w:r>
-        <w:rPr>
-          <w:b/>
-          <w:bCs/>
-        </w:rPr>
-        <w:fldChar w:fldCharType="begin"/>
-      </w:r>
-      <w:r>
-        <w:rPr>
-          <w:b/>
-          <w:bCs/>
-        </w:rPr>
-        <w:instrText xml:space="preserve"> SEQ Figure \* ARABIC </w:instrText>
-      </w:r>
-      <w:r>
-        <w:rPr>
-          <w:b/>
-          <w:bCs/>
-        </w:rPr>
-        <w:fldChar w:fldCharType="separate"/>
-      </w:r>
-      <w:r>
-        <w:rPr>
-          <w:b/>
-          <w:bCs/>
-          <w:noProof/>
-        </w:rPr>
-        <w:t>5</w:t>
-      </w:r>
-      <w:r>
-        <w:rPr>
-          <w:b/>
-          <w:bCs/>
-        </w:rPr>
-        <w:fldChar w:fldCharType="end"/>
-      </w:r>
-      <w:bookmarkEnd w:id="44"/>
-      <w:r>
-        <w:rPr>
-          <w:b/>
-          <w:bCs/>
-        </w:rPr>
-        <w:t xml:space="preserve">. </w:t>
-      </w:r>
-      <w:r>
-        <w:rPr>
-          <w:b/>
-          <w:bCs/>
-          <w:color w:val="000000"/>
-        </w:rPr>
-        <w:t xml:space="preserve">Activity Diagram - shows the System Controller’s dynamic behavior from the initial entry in the </w:t>
-      </w:r>
-      <w:proofErr w:type="gramStart"/>
-      <w:r>
-        <w:rPr>
-          <w:b/>
-          <w:bCs/>
-          <w:color w:val="000000"/>
-        </w:rPr>
-        <w:t>loop(</w:t>
-      </w:r>
-      <w:proofErr w:type="gramEnd"/>
-      <w:r>
-        <w:rPr>
-          <w:b/>
-          <w:bCs/>
-          <w:color w:val="000000"/>
-        </w:rPr>
-        <w:t>) function</w:t>
-      </w:r>
-      <w:bookmarkEnd w:id="45"/>
-    </w:p>
-    <w:p>
-      <w:pPr>
-        <w:jc w:val="center"/>
-      </w:pPr>
-      <w:r>
-        <w:rPr>
-          <w:rFonts w:ascii="Bodoni" w:hAnsi="Bodoni"/>
-          <w:color w:val="000000"/>
-          <w:bdr w:val="none" w:sz="0" w:space="0" w:color="auto" w:frame="1"/>
-        </w:rPr>
         <w:fldChar w:fldCharType="begin"/>
       </w:r>
       <w:r>
@@ -16661,7 +16877,7 @@
                     </pic:cNvPicPr>
                   </pic:nvPicPr>
                   <pic:blipFill>
-                    <a:blip r:embed="rId12">
+                    <a:blip r:embed="rId13">
                       <a:extLst>
                         <a:ext uri="{28A0092B-C50C-407E-A947-70E740481C1C}">
                           <a14:useLocalDpi xmlns:a14="http://schemas.microsoft.com/office/drawing/2010/main" val="0"/>
@@ -16705,10 +16921,19 @@
       <w:pPr>
         <w:jc w:val="center"/>
       </w:pPr>
+    </w:p>
+    <w:p>
+      <w:pPr>
+        <w:jc w:val="center"/>
+        <w:rPr>
+          <w:rFonts w:ascii="Times New Roman" w:hAnsi="Times New Roman" w:cs="Times New Roman"/>
+        </w:rPr>
+      </w:pPr>
       <w:bookmarkStart w:id="46" w:name="_Ref63176647"/>
-      <w:bookmarkStart w:id="47" w:name="_Toc66670828"/>
-      <w:r>
-        <w:rPr>
+      <w:bookmarkStart w:id="47" w:name="_Toc66822814"/>
+      <w:r>
+        <w:rPr>
+          <w:rFonts w:ascii="Times New Roman" w:hAnsi="Times New Roman" w:cs="Times New Roman"/>
           <w:b/>
           <w:bCs/>
         </w:rPr>
@@ -16716,6 +16941,7 @@
       </w:r>
       <w:r>
         <w:rPr>
+          <w:rFonts w:ascii="Times New Roman" w:hAnsi="Times New Roman" w:cs="Times New Roman"/>
           <w:b/>
           <w:bCs/>
         </w:rPr>
@@ -16723,6 +16949,7 @@
       </w:r>
       <w:r>
         <w:rPr>
+          <w:rFonts w:ascii="Times New Roman" w:hAnsi="Times New Roman" w:cs="Times New Roman"/>
           <w:b/>
           <w:bCs/>
         </w:rPr>
@@ -16730,6 +16957,7 @@
       </w:r>
       <w:r>
         <w:rPr>
+          <w:rFonts w:ascii="Times New Roman" w:hAnsi="Times New Roman" w:cs="Times New Roman"/>
           <w:b/>
           <w:bCs/>
         </w:rPr>
@@ -16737,6 +16965,7 @@
       </w:r>
       <w:r>
         <w:rPr>
+          <w:rFonts w:ascii="Times New Roman" w:hAnsi="Times New Roman" w:cs="Times New Roman"/>
           <w:b/>
           <w:bCs/>
           <w:noProof/>
@@ -16745,6 +16974,7 @@
       </w:r>
       <w:r>
         <w:rPr>
+          <w:rFonts w:ascii="Times New Roman" w:hAnsi="Times New Roman" w:cs="Times New Roman"/>
           <w:b/>
           <w:bCs/>
         </w:rPr>
@@ -16753,6 +16983,7 @@
       <w:bookmarkEnd w:id="46"/>
       <w:r>
         <w:rPr>
+          <w:rFonts w:ascii="Times New Roman" w:hAnsi="Times New Roman" w:cs="Times New Roman"/>
           <w:b/>
           <w:bCs/>
         </w:rPr>
@@ -16760,6 +16991,7 @@
       </w:r>
       <w:r>
         <w:rPr>
+          <w:rFonts w:ascii="Times New Roman" w:hAnsi="Times New Roman" w:cs="Times New Roman"/>
           <w:b/>
           <w:bCs/>
           <w:color w:val="000000"/>
@@ -16809,7 +17041,7 @@
                     <pic:cNvPicPr/>
                   </pic:nvPicPr>
                   <pic:blipFill>
-                    <a:blip r:embed="rId13">
+                    <a:blip r:embed="rId14">
                       <a:extLst>
                         <a:ext uri="{28A0092B-C50C-407E-A947-70E740481C1C}">
                           <a14:useLocalDpi xmlns:a14="http://schemas.microsoft.com/office/drawing/2010/main" val="0"/>
@@ -16839,15 +17071,22 @@
     <w:p>
       <w:pPr>
         <w:jc w:val="center"/>
-        <w:rPr>
+      </w:pPr>
+    </w:p>
+    <w:p>
+      <w:pPr>
+        <w:jc w:val="center"/>
+        <w:rPr>
+          <w:rFonts w:ascii="Times New Roman" w:hAnsi="Times New Roman" w:cs="Times New Roman"/>
           <w:b/>
           <w:bCs/>
         </w:rPr>
       </w:pPr>
       <w:bookmarkStart w:id="48" w:name="_Ref63176636"/>
-      <w:bookmarkStart w:id="49" w:name="_Toc66670829"/>
-      <w:r>
-        <w:rPr>
+      <w:bookmarkStart w:id="49" w:name="_Toc66822815"/>
+      <w:r>
+        <w:rPr>
+          <w:rFonts w:ascii="Times New Roman" w:hAnsi="Times New Roman" w:cs="Times New Roman"/>
           <w:b/>
           <w:bCs/>
         </w:rPr>
@@ -16855,6 +17094,7 @@
       </w:r>
       <w:r>
         <w:rPr>
+          <w:rFonts w:ascii="Times New Roman" w:hAnsi="Times New Roman" w:cs="Times New Roman"/>
           <w:b/>
           <w:bCs/>
         </w:rPr>
@@ -16862,6 +17102,7 @@
       </w:r>
       <w:r>
         <w:rPr>
+          <w:rFonts w:ascii="Times New Roman" w:hAnsi="Times New Roman" w:cs="Times New Roman"/>
           <w:b/>
           <w:bCs/>
         </w:rPr>
@@ -16869,6 +17110,7 @@
       </w:r>
       <w:r>
         <w:rPr>
+          <w:rFonts w:ascii="Times New Roman" w:hAnsi="Times New Roman" w:cs="Times New Roman"/>
           <w:b/>
           <w:bCs/>
         </w:rPr>
@@ -16876,6 +17118,7 @@
       </w:r>
       <w:r>
         <w:rPr>
+          <w:rFonts w:ascii="Times New Roman" w:hAnsi="Times New Roman" w:cs="Times New Roman"/>
           <w:b/>
           <w:bCs/>
           <w:noProof/>
@@ -16884,6 +17127,7 @@
       </w:r>
       <w:r>
         <w:rPr>
+          <w:rFonts w:ascii="Times New Roman" w:hAnsi="Times New Roman" w:cs="Times New Roman"/>
           <w:b/>
           <w:bCs/>
         </w:rPr>
@@ -16892,17 +17136,11 @@
       <w:bookmarkEnd w:id="48"/>
       <w:r>
         <w:rPr>
-          <w:b/>
-          <w:bCs/>
-        </w:rPr>
-        <w:t>.</w:t>
-      </w:r>
-      <w:r>
-        <w:rPr>
-          <w:b/>
-          <w:bCs/>
-        </w:rPr>
-        <w:t xml:space="preserve"> Sequence Diagram for Measurement Screen</w:t>
+          <w:rFonts w:ascii="Times New Roman" w:hAnsi="Times New Roman" w:cs="Times New Roman"/>
+          <w:b/>
+          <w:bCs/>
+        </w:rPr>
+        <w:t>. Sequence Diagram for Measurement Screen</w:t>
       </w:r>
       <w:bookmarkEnd w:id="49"/>
     </w:p>
@@ -16927,6 +17165,11 @@
     <w:p>
       <w:pPr>
         <w:jc w:val="center"/>
+        <w:rPr>
+          <w:rFonts w:ascii="Bodoni" w:hAnsi="Bodoni"/>
+          <w:color w:val="000000"/>
+          <w:bdr w:val="none" w:sz="0" w:space="0" w:color="auto" w:frame="1"/>
+        </w:rPr>
       </w:pPr>
       <w:r>
         <w:rPr>
@@ -16977,7 +17220,7 @@
                     </pic:cNvPicPr>
                   </pic:nvPicPr>
                   <pic:blipFill>
-                    <a:blip r:embed="rId14">
+                    <a:blip r:embed="rId15">
                       <a:extLst>
                         <a:ext uri="{28A0092B-C50C-407E-A947-70E740481C1C}">
                           <a14:useLocalDpi xmlns:a14="http://schemas.microsoft.com/office/drawing/2010/main" val="0"/>
@@ -17020,15 +17263,22 @@
     <w:p>
       <w:pPr>
         <w:jc w:val="center"/>
-        <w:rPr>
+      </w:pPr>
+    </w:p>
+    <w:p>
+      <w:pPr>
+        <w:jc w:val="center"/>
+        <w:rPr>
+          <w:rFonts w:ascii="Times New Roman" w:hAnsi="Times New Roman" w:cs="Times New Roman"/>
           <w:b/>
           <w:bCs/>
         </w:rPr>
       </w:pPr>
       <w:bookmarkStart w:id="50" w:name="_Ref63176617"/>
-      <w:bookmarkStart w:id="51" w:name="_Toc66670830"/>
-      <w:r>
-        <w:rPr>
+      <w:bookmarkStart w:id="51" w:name="_Toc66822816"/>
+      <w:r>
+        <w:rPr>
+          <w:rFonts w:ascii="Times New Roman" w:hAnsi="Times New Roman" w:cs="Times New Roman"/>
           <w:b/>
           <w:bCs/>
         </w:rPr>
@@ -17036,6 +17286,7 @@
       </w:r>
       <w:r>
         <w:rPr>
+          <w:rFonts w:ascii="Times New Roman" w:hAnsi="Times New Roman" w:cs="Times New Roman"/>
           <w:b/>
           <w:bCs/>
         </w:rPr>
@@ -17043,6 +17294,7 @@
       </w:r>
       <w:r>
         <w:rPr>
+          <w:rFonts w:ascii="Times New Roman" w:hAnsi="Times New Roman" w:cs="Times New Roman"/>
           <w:b/>
           <w:bCs/>
         </w:rPr>
@@ -17050,6 +17302,7 @@
       </w:r>
       <w:r>
         <w:rPr>
+          <w:rFonts w:ascii="Times New Roman" w:hAnsi="Times New Roman" w:cs="Times New Roman"/>
           <w:b/>
           <w:bCs/>
         </w:rPr>
@@ -17057,6 +17310,7 @@
       </w:r>
       <w:r>
         <w:rPr>
+          <w:rFonts w:ascii="Times New Roman" w:hAnsi="Times New Roman" w:cs="Times New Roman"/>
           <w:b/>
           <w:bCs/>
           <w:noProof/>
@@ -17065,6 +17319,7 @@
       </w:r>
       <w:r>
         <w:rPr>
+          <w:rFonts w:ascii="Times New Roman" w:hAnsi="Times New Roman" w:cs="Times New Roman"/>
           <w:b/>
           <w:bCs/>
         </w:rPr>
@@ -17073,17 +17328,11 @@
       <w:bookmarkEnd w:id="50"/>
       <w:r>
         <w:rPr>
-          <w:b/>
-          <w:bCs/>
-        </w:rPr>
-        <w:t>.</w:t>
-      </w:r>
-      <w:r>
-        <w:rPr>
-          <w:b/>
-          <w:bCs/>
-        </w:rPr>
-        <w:t xml:space="preserve"> Front Panel Design for Measurement Screen</w:t>
+          <w:rFonts w:ascii="Times New Roman" w:hAnsi="Times New Roman" w:cs="Times New Roman"/>
+          <w:b/>
+          <w:bCs/>
+        </w:rPr>
+        <w:t>. Front Panel Design for Measurement Screen</w:t>
       </w:r>
       <w:bookmarkEnd w:id="51"/>
     </w:p>
@@ -17110,7 +17359,6 @@
         <w:rPr>
           <w:noProof/>
         </w:rPr>
-        <w:lastRenderedPageBreak/>
         <w:drawing>
           <wp:inline distT="0" distB="0" distL="0" distR="0" wp14:anchorId="782918DB" wp14:editId="5BAB79E0">
             <wp:extent cx="3886200" cy="2679700"/>
@@ -17127,7 +17375,7 @@
                     <pic:cNvPicPr/>
                   </pic:nvPicPr>
                   <pic:blipFill>
-                    <a:blip r:embed="rId15">
+                    <a:blip r:embed="rId16">
                       <a:extLst>
                         <a:ext uri="{28A0092B-C50C-407E-A947-70E740481C1C}">
                           <a14:useLocalDpi xmlns:a14="http://schemas.microsoft.com/office/drawing/2010/main" val="0"/>
@@ -17157,15 +17405,22 @@
     <w:p>
       <w:pPr>
         <w:jc w:val="center"/>
-        <w:rPr>
+      </w:pPr>
+    </w:p>
+    <w:p>
+      <w:pPr>
+        <w:jc w:val="center"/>
+        <w:rPr>
+          <w:rFonts w:ascii="Times New Roman" w:hAnsi="Times New Roman" w:cs="Times New Roman"/>
           <w:b/>
           <w:bCs/>
         </w:rPr>
       </w:pPr>
       <w:bookmarkStart w:id="52" w:name="_Ref63176749"/>
-      <w:bookmarkStart w:id="53" w:name="_Toc66670831"/>
-      <w:r>
-        <w:rPr>
+      <w:bookmarkStart w:id="53" w:name="_Toc66822817"/>
+      <w:r>
+        <w:rPr>
+          <w:rFonts w:ascii="Times New Roman" w:hAnsi="Times New Roman" w:cs="Times New Roman"/>
           <w:b/>
           <w:bCs/>
         </w:rPr>
@@ -17173,6 +17428,7 @@
       </w:r>
       <w:r>
         <w:rPr>
+          <w:rFonts w:ascii="Times New Roman" w:hAnsi="Times New Roman" w:cs="Times New Roman"/>
           <w:b/>
           <w:bCs/>
         </w:rPr>
@@ -17180,6 +17436,7 @@
       </w:r>
       <w:r>
         <w:rPr>
+          <w:rFonts w:ascii="Times New Roman" w:hAnsi="Times New Roman" w:cs="Times New Roman"/>
           <w:b/>
           <w:bCs/>
         </w:rPr>
@@ -17187,6 +17444,7 @@
       </w:r>
       <w:r>
         <w:rPr>
+          <w:rFonts w:ascii="Times New Roman" w:hAnsi="Times New Roman" w:cs="Times New Roman"/>
           <w:b/>
           <w:bCs/>
         </w:rPr>
@@ -17194,6 +17452,7 @@
       </w:r>
       <w:r>
         <w:rPr>
+          <w:rFonts w:ascii="Times New Roman" w:hAnsi="Times New Roman" w:cs="Times New Roman"/>
           <w:b/>
           <w:bCs/>
           <w:noProof/>
@@ -17202,6 +17461,7 @@
       </w:r>
       <w:r>
         <w:rPr>
+          <w:rFonts w:ascii="Times New Roman" w:hAnsi="Times New Roman" w:cs="Times New Roman"/>
           <w:b/>
           <w:bCs/>
         </w:rPr>
@@ -17210,6 +17470,7 @@
       <w:bookmarkEnd w:id="52"/>
       <w:r>
         <w:rPr>
+          <w:rFonts w:ascii="Times New Roman" w:hAnsi="Times New Roman" w:cs="Times New Roman"/>
           <w:b/>
           <w:bCs/>
         </w:rPr>
@@ -17257,7 +17518,7 @@
                     <pic:cNvPicPr/>
                   </pic:nvPicPr>
                   <pic:blipFill>
-                    <a:blip r:embed="rId16">
+                    <a:blip r:embed="rId17">
                       <a:extLst>
                         <a:ext uri="{28A0092B-C50C-407E-A947-70E740481C1C}">
                           <a14:useLocalDpi xmlns:a14="http://schemas.microsoft.com/office/drawing/2010/main" val="0"/>
@@ -17287,22 +17548,31 @@
     <w:p>
       <w:pPr>
         <w:jc w:val="center"/>
-        <w:rPr>
+      </w:pPr>
+    </w:p>
+    <w:p>
+      <w:pPr>
+        <w:jc w:val="center"/>
+        <w:rPr>
+          <w:rFonts w:ascii="Times New Roman" w:hAnsi="Times New Roman" w:cs="Times New Roman"/>
           <w:b/>
           <w:bCs/>
         </w:rPr>
       </w:pPr>
       <w:bookmarkStart w:id="54" w:name="_Ref63176729"/>
-      <w:bookmarkStart w:id="55" w:name="_Toc66670832"/>
-      <w:r>
-        <w:rPr>
-          <w:b/>
-          <w:bCs/>
-        </w:rPr>
+      <w:bookmarkStart w:id="55" w:name="_Toc66822818"/>
+      <w:r>
+        <w:rPr>
+          <w:rFonts w:ascii="Times New Roman" w:hAnsi="Times New Roman" w:cs="Times New Roman"/>
+          <w:b/>
+          <w:bCs/>
+        </w:rPr>
+        <w:lastRenderedPageBreak/>
         <w:t xml:space="preserve">Figure </w:t>
       </w:r>
       <w:r>
         <w:rPr>
+          <w:rFonts w:ascii="Times New Roman" w:hAnsi="Times New Roman" w:cs="Times New Roman"/>
           <w:b/>
           <w:bCs/>
         </w:rPr>
@@ -17310,6 +17580,7 @@
       </w:r>
       <w:r>
         <w:rPr>
+          <w:rFonts w:ascii="Times New Roman" w:hAnsi="Times New Roman" w:cs="Times New Roman"/>
           <w:b/>
           <w:bCs/>
         </w:rPr>
@@ -17317,6 +17588,7 @@
       </w:r>
       <w:r>
         <w:rPr>
+          <w:rFonts w:ascii="Times New Roman" w:hAnsi="Times New Roman" w:cs="Times New Roman"/>
           <w:b/>
           <w:bCs/>
         </w:rPr>
@@ -17324,6 +17596,7 @@
       </w:r>
       <w:r>
         <w:rPr>
+          <w:rFonts w:ascii="Times New Roman" w:hAnsi="Times New Roman" w:cs="Times New Roman"/>
           <w:b/>
           <w:bCs/>
           <w:noProof/>
@@ -17332,6 +17605,7 @@
       </w:r>
       <w:r>
         <w:rPr>
+          <w:rFonts w:ascii="Times New Roman" w:hAnsi="Times New Roman" w:cs="Times New Roman"/>
           <w:b/>
           <w:bCs/>
         </w:rPr>
@@ -17340,6 +17614,7 @@
       <w:bookmarkEnd w:id="54"/>
       <w:r>
         <w:rPr>
+          <w:rFonts w:ascii="Times New Roman" w:hAnsi="Times New Roman" w:cs="Times New Roman"/>
           <w:b/>
           <w:bCs/>
         </w:rPr>
@@ -17356,7 +17631,6 @@
         <w:rPr>
           <w:noProof/>
         </w:rPr>
-        <w:lastRenderedPageBreak/>
         <w:drawing>
           <wp:inline distT="0" distB="0" distL="0" distR="0" wp14:anchorId="06F44351" wp14:editId="63C731DF">
             <wp:extent cx="6051550" cy="2581835"/>
@@ -17373,7 +17647,7 @@
                     <pic:cNvPicPr/>
                   </pic:nvPicPr>
                   <pic:blipFill>
-                    <a:blip r:embed="rId17">
+                    <a:blip r:embed="rId18">
                       <a:extLst>
                         <a:ext uri="{28A0092B-C50C-407E-A947-70E740481C1C}">
                           <a14:useLocalDpi xmlns:a14="http://schemas.microsoft.com/office/drawing/2010/main" val="0"/>
@@ -17409,14 +17683,16 @@
       <w:pPr>
         <w:jc w:val="center"/>
         <w:rPr>
+          <w:rFonts w:ascii="Times New Roman" w:hAnsi="Times New Roman" w:cs="Times New Roman"/>
           <w:b/>
           <w:bCs/>
         </w:rPr>
       </w:pPr>
       <w:bookmarkStart w:id="56" w:name="_Ref63176715"/>
-      <w:bookmarkStart w:id="57" w:name="_Toc66670833"/>
-      <w:r>
-        <w:rPr>
+      <w:bookmarkStart w:id="57" w:name="_Toc66822819"/>
+      <w:r>
+        <w:rPr>
+          <w:rFonts w:ascii="Times New Roman" w:hAnsi="Times New Roman" w:cs="Times New Roman"/>
           <w:b/>
           <w:bCs/>
         </w:rPr>
@@ -17424,6 +17700,7 @@
       </w:r>
       <w:r>
         <w:rPr>
+          <w:rFonts w:ascii="Times New Roman" w:hAnsi="Times New Roman" w:cs="Times New Roman"/>
           <w:b/>
           <w:bCs/>
         </w:rPr>
@@ -17431,6 +17708,7 @@
       </w:r>
       <w:r>
         <w:rPr>
+          <w:rFonts w:ascii="Times New Roman" w:hAnsi="Times New Roman" w:cs="Times New Roman"/>
           <w:b/>
           <w:bCs/>
         </w:rPr>
@@ -17438,6 +17716,7 @@
       </w:r>
       <w:r>
         <w:rPr>
+          <w:rFonts w:ascii="Times New Roman" w:hAnsi="Times New Roman" w:cs="Times New Roman"/>
           <w:b/>
           <w:bCs/>
         </w:rPr>
@@ -17445,6 +17724,7 @@
       </w:r>
       <w:r>
         <w:rPr>
+          <w:rFonts w:ascii="Times New Roman" w:hAnsi="Times New Roman" w:cs="Times New Roman"/>
           <w:b/>
           <w:bCs/>
           <w:noProof/>
@@ -17453,6 +17733,7 @@
       </w:r>
       <w:r>
         <w:rPr>
+          <w:rFonts w:ascii="Times New Roman" w:hAnsi="Times New Roman" w:cs="Times New Roman"/>
           <w:b/>
           <w:bCs/>
         </w:rPr>
@@ -17461,6 +17742,7 @@
       <w:bookmarkEnd w:id="56"/>
       <w:r>
         <w:rPr>
+          <w:rFonts w:ascii="Times New Roman" w:hAnsi="Times New Roman" w:cs="Times New Roman"/>
           <w:b/>
           <w:bCs/>
         </w:rPr>
@@ -17481,6 +17763,11 @@
     <w:p>
       <w:pPr>
         <w:jc w:val="center"/>
+        <w:rPr>
+          <w:rFonts w:ascii="Bodoni" w:hAnsi="Bodoni"/>
+          <w:color w:val="000000"/>
+          <w:bdr w:val="none" w:sz="0" w:space="0" w:color="auto" w:frame="1"/>
+        </w:rPr>
       </w:pPr>
       <w:r>
         <w:rPr>
@@ -17531,7 +17818,7 @@
                     </pic:cNvPicPr>
                   </pic:nvPicPr>
                   <pic:blipFill>
-                    <a:blip r:embed="rId18">
+                    <a:blip r:embed="rId19">
                       <a:extLst>
                         <a:ext uri="{28A0092B-C50C-407E-A947-70E740481C1C}">
                           <a14:useLocalDpi xmlns:a14="http://schemas.microsoft.com/office/drawing/2010/main" val="0"/>
@@ -17574,15 +17861,22 @@
     <w:p>
       <w:pPr>
         <w:jc w:val="center"/>
-        <w:rPr>
+      </w:pPr>
+    </w:p>
+    <w:p>
+      <w:pPr>
+        <w:jc w:val="center"/>
+        <w:rPr>
+          <w:rFonts w:ascii="Times New Roman" w:hAnsi="Times New Roman" w:cs="Times New Roman"/>
           <w:b/>
           <w:bCs/>
         </w:rPr>
       </w:pPr>
       <w:bookmarkStart w:id="58" w:name="_Ref63176814"/>
-      <w:bookmarkStart w:id="59" w:name="_Toc66670834"/>
-      <w:r>
-        <w:rPr>
+      <w:bookmarkStart w:id="59" w:name="_Toc66822820"/>
+      <w:r>
+        <w:rPr>
+          <w:rFonts w:ascii="Times New Roman" w:hAnsi="Times New Roman" w:cs="Times New Roman"/>
           <w:b/>
           <w:bCs/>
         </w:rPr>
@@ -17590,6 +17884,7 @@
       </w:r>
       <w:r>
         <w:rPr>
+          <w:rFonts w:ascii="Times New Roman" w:hAnsi="Times New Roman" w:cs="Times New Roman"/>
           <w:b/>
           <w:bCs/>
         </w:rPr>
@@ -17597,6 +17892,7 @@
       </w:r>
       <w:r>
         <w:rPr>
+          <w:rFonts w:ascii="Times New Roman" w:hAnsi="Times New Roman" w:cs="Times New Roman"/>
           <w:b/>
           <w:bCs/>
         </w:rPr>
@@ -17604,6 +17900,7 @@
       </w:r>
       <w:r>
         <w:rPr>
+          <w:rFonts w:ascii="Times New Roman" w:hAnsi="Times New Roman" w:cs="Times New Roman"/>
           <w:b/>
           <w:bCs/>
         </w:rPr>
@@ -17611,6 +17908,7 @@
       </w:r>
       <w:r>
         <w:rPr>
+          <w:rFonts w:ascii="Times New Roman" w:hAnsi="Times New Roman" w:cs="Times New Roman"/>
           <w:b/>
           <w:bCs/>
           <w:noProof/>
@@ -17619,6 +17917,7 @@
       </w:r>
       <w:r>
         <w:rPr>
+          <w:rFonts w:ascii="Times New Roman" w:hAnsi="Times New Roman" w:cs="Times New Roman"/>
           <w:b/>
           <w:bCs/>
         </w:rPr>
@@ -17627,6 +17926,7 @@
       <w:bookmarkEnd w:id="58"/>
       <w:r>
         <w:rPr>
+          <w:rFonts w:ascii="Times New Roman" w:hAnsi="Times New Roman" w:cs="Times New Roman"/>
           <w:b/>
           <w:bCs/>
         </w:rPr>
@@ -17659,7 +17959,7 @@
                     <pic:cNvPicPr/>
                   </pic:nvPicPr>
                   <pic:blipFill>
-                    <a:blip r:embed="rId19">
+                    <a:blip r:embed="rId20">
                       <a:extLst>
                         <a:ext uri="{28A0092B-C50C-407E-A947-70E740481C1C}">
                           <a14:useLocalDpi xmlns:a14="http://schemas.microsoft.com/office/drawing/2010/main" val="0"/>
@@ -17689,15 +17989,22 @@
     <w:p>
       <w:pPr>
         <w:jc w:val="center"/>
-        <w:rPr>
+      </w:pPr>
+    </w:p>
+    <w:p>
+      <w:pPr>
+        <w:jc w:val="center"/>
+        <w:rPr>
+          <w:rFonts w:ascii="Times New Roman" w:hAnsi="Times New Roman" w:cs="Times New Roman"/>
           <w:b/>
           <w:bCs/>
         </w:rPr>
       </w:pPr>
       <w:bookmarkStart w:id="60" w:name="_Ref63176799"/>
-      <w:bookmarkStart w:id="61" w:name="_Toc66670835"/>
-      <w:r>
-        <w:rPr>
+      <w:bookmarkStart w:id="61" w:name="_Toc66822821"/>
+      <w:r>
+        <w:rPr>
+          <w:rFonts w:ascii="Times New Roman" w:hAnsi="Times New Roman" w:cs="Times New Roman"/>
           <w:b/>
           <w:bCs/>
         </w:rPr>
@@ -17705,6 +18012,7 @@
       </w:r>
       <w:r>
         <w:rPr>
+          <w:rFonts w:ascii="Times New Roman" w:hAnsi="Times New Roman" w:cs="Times New Roman"/>
           <w:b/>
           <w:bCs/>
         </w:rPr>
@@ -17712,6 +18020,7 @@
       </w:r>
       <w:r>
         <w:rPr>
+          <w:rFonts w:ascii="Times New Roman" w:hAnsi="Times New Roman" w:cs="Times New Roman"/>
           <w:b/>
           <w:bCs/>
         </w:rPr>
@@ -17719,6 +18028,7 @@
       </w:r>
       <w:r>
         <w:rPr>
+          <w:rFonts w:ascii="Times New Roman" w:hAnsi="Times New Roman" w:cs="Times New Roman"/>
           <w:b/>
           <w:bCs/>
         </w:rPr>
@@ -17726,6 +18036,7 @@
       </w:r>
       <w:r>
         <w:rPr>
+          <w:rFonts w:ascii="Times New Roman" w:hAnsi="Times New Roman" w:cs="Times New Roman"/>
           <w:b/>
           <w:bCs/>
           <w:noProof/>
@@ -17734,6 +18045,7 @@
       </w:r>
       <w:r>
         <w:rPr>
+          <w:rFonts w:ascii="Times New Roman" w:hAnsi="Times New Roman" w:cs="Times New Roman"/>
           <w:b/>
           <w:bCs/>
         </w:rPr>
@@ -17742,6 +18054,7 @@
       <w:bookmarkEnd w:id="60"/>
       <w:r>
         <w:rPr>
+          <w:rFonts w:ascii="Times New Roman" w:hAnsi="Times New Roman" w:cs="Times New Roman"/>
           <w:b/>
           <w:bCs/>
         </w:rPr>
@@ -17759,9 +18072,9 @@
           <w:noProof/>
         </w:rPr>
         <w:drawing>
-          <wp:inline distT="0" distB="0" distL="0" distR="0" wp14:anchorId="3631C5AF" wp14:editId="2E799C79">
-            <wp:extent cx="3129852" cy="3272117"/>
-            <wp:effectExtent l="0" t="0" r="0" b="5080"/>
+          <wp:inline distT="0" distB="0" distL="0" distR="0" wp14:anchorId="3631C5AF" wp14:editId="0184BEAE">
+            <wp:extent cx="3021496" cy="3158836"/>
+            <wp:effectExtent l="0" t="0" r="1270" b="3810"/>
             <wp:docPr id="40" name="Picture 40" descr="Diagram&#10;&#10;Description automatically generated"/>
             <wp:cNvGraphicFramePr>
               <a:graphicFrameLocks xmlns:a="http://schemas.openxmlformats.org/drawingml/2006/main" noChangeAspect="1"/>
@@ -17774,7 +18087,7 @@
                     <pic:cNvPicPr/>
                   </pic:nvPicPr>
                   <pic:blipFill>
-                    <a:blip r:embed="rId20">
+                    <a:blip r:embed="rId21">
                       <a:extLst>
                         <a:ext uri="{28A0092B-C50C-407E-A947-70E740481C1C}">
                           <a14:useLocalDpi xmlns:a14="http://schemas.microsoft.com/office/drawing/2010/main" val="0"/>
@@ -17788,7 +18101,7 @@
                   <pic:spPr>
                     <a:xfrm>
                       <a:off x="0" y="0"/>
-                      <a:ext cx="3180582" cy="3325153"/>
+                      <a:ext cx="3081358" cy="3221419"/>
                     </a:xfrm>
                     <a:prstGeom prst="rect">
                       <a:avLst/>
@@ -17804,15 +18117,22 @@
     <w:p>
       <w:pPr>
         <w:jc w:val="center"/>
-        <w:rPr>
+      </w:pPr>
+    </w:p>
+    <w:p>
+      <w:pPr>
+        <w:jc w:val="center"/>
+        <w:rPr>
+          <w:rFonts w:ascii="Times New Roman" w:hAnsi="Times New Roman" w:cs="Times New Roman"/>
           <w:b/>
           <w:bCs/>
         </w:rPr>
       </w:pPr>
       <w:bookmarkStart w:id="62" w:name="_Ref63176784"/>
-      <w:bookmarkStart w:id="63" w:name="_Toc66670836"/>
-      <w:r>
-        <w:rPr>
+      <w:bookmarkStart w:id="63" w:name="_Toc66822822"/>
+      <w:r>
+        <w:rPr>
+          <w:rFonts w:ascii="Times New Roman" w:hAnsi="Times New Roman" w:cs="Times New Roman"/>
           <w:b/>
           <w:bCs/>
         </w:rPr>
@@ -17820,6 +18140,7 @@
       </w:r>
       <w:r>
         <w:rPr>
+          <w:rFonts w:ascii="Times New Roman" w:hAnsi="Times New Roman" w:cs="Times New Roman"/>
           <w:b/>
           <w:bCs/>
         </w:rPr>
@@ -17827,6 +18148,7 @@
       </w:r>
       <w:r>
         <w:rPr>
+          <w:rFonts w:ascii="Times New Roman" w:hAnsi="Times New Roman" w:cs="Times New Roman"/>
           <w:b/>
           <w:bCs/>
         </w:rPr>
@@ -17834,6 +18156,7 @@
       </w:r>
       <w:r>
         <w:rPr>
+          <w:rFonts w:ascii="Times New Roman" w:hAnsi="Times New Roman" w:cs="Times New Roman"/>
           <w:b/>
           <w:bCs/>
         </w:rPr>
@@ -17841,6 +18164,7 @@
       </w:r>
       <w:r>
         <w:rPr>
+          <w:rFonts w:ascii="Times New Roman" w:hAnsi="Times New Roman" w:cs="Times New Roman"/>
           <w:b/>
           <w:bCs/>
           <w:noProof/>
@@ -17849,6 +18173,7 @@
       </w:r>
       <w:r>
         <w:rPr>
+          <w:rFonts w:ascii="Times New Roman" w:hAnsi="Times New Roman" w:cs="Times New Roman"/>
           <w:b/>
           <w:bCs/>
         </w:rPr>
@@ -17857,6 +18182,7 @@
       <w:bookmarkEnd w:id="62"/>
       <w:r>
         <w:rPr>
+          <w:rFonts w:ascii="Times New Roman" w:hAnsi="Times New Roman" w:cs="Times New Roman"/>
           <w:b/>
           <w:bCs/>
         </w:rPr>
@@ -17891,7 +18217,6 @@
           <w:noProof/>
           <w:lang w:eastAsia="ja-JP"/>
         </w:rPr>
-        <w:lastRenderedPageBreak/>
         <w:drawing>
           <wp:inline distT="0" distB="0" distL="0" distR="0" wp14:anchorId="0A7495E4" wp14:editId="35A70DB1">
             <wp:extent cx="4580965" cy="3276031"/>
@@ -17908,7 +18233,7 @@
                     <pic:cNvPicPr/>
                   </pic:nvPicPr>
                   <pic:blipFill>
-                    <a:blip r:embed="rId21">
+                    <a:blip r:embed="rId22">
                       <a:extLst>
                         <a:ext uri="{28A0092B-C50C-407E-A947-70E740481C1C}">
                           <a14:useLocalDpi xmlns:a14="http://schemas.microsoft.com/office/drawing/2010/main" val="0"/>
@@ -17937,6 +18262,14 @@
     </w:p>
     <w:p>
       <w:pPr>
+        <w:jc w:val="center"/>
+        <w:rPr>
+          <w:lang w:eastAsia="ja-JP"/>
+        </w:rPr>
+      </w:pPr>
+    </w:p>
+    <w:p>
+      <w:pPr>
         <w:pStyle w:val="Caption"/>
         <w:jc w:val="center"/>
         <w:rPr>
@@ -17949,7 +18282,7 @@
           <w:szCs w:val="24"/>
         </w:rPr>
       </w:pPr>
-      <w:bookmarkStart w:id="64" w:name="_Toc66670837"/>
+      <w:bookmarkStart w:id="64" w:name="_Toc66822823"/>
       <w:r>
         <w:rPr>
           <w:rFonts w:ascii="Times New Roman" w:hAnsi="Times New Roman"/>
@@ -18033,43 +18366,7 @@
           <w:sz w:val="24"/>
           <w:szCs w:val="24"/>
         </w:rPr>
-        <w:t xml:space="preserve">. </w:t>
-      </w:r>
-      <w:r>
-        <w:rPr>
-          <w:rFonts w:ascii="Times New Roman" w:hAnsi="Times New Roman"/>
-          <w:b/>
-          <w:bCs/>
-          <w:i w:val="0"/>
-          <w:iCs w:val="0"/>
-          <w:sz w:val="24"/>
-          <w:szCs w:val="24"/>
-        </w:rPr>
-        <w:t>Use Case</w:t>
-      </w:r>
-      <w:r>
-        <w:rPr>
-          <w:rFonts w:ascii="Times New Roman" w:hAnsi="Times New Roman"/>
-          <w:b/>
-          <w:bCs/>
-          <w:i w:val="0"/>
-          <w:iCs w:val="0"/>
-          <w:sz w:val="24"/>
-          <w:szCs w:val="24"/>
-        </w:rPr>
-        <w:t xml:space="preserve"> Diagram for </w:t>
-      </w:r>
-      <w:r>
-        <w:rPr>
-          <w:rFonts w:ascii="Times New Roman" w:hAnsi="Times New Roman"/>
-          <w:b/>
-          <w:bCs/>
-          <w:i w:val="0"/>
-          <w:iCs w:val="0"/>
-          <w:sz w:val="24"/>
-          <w:szCs w:val="24"/>
-        </w:rPr>
-        <w:t>Remote Terminal</w:t>
+        <w:t>. Use Case Diagram for Remote Terminal</w:t>
       </w:r>
       <w:bookmarkEnd w:id="64"/>
     </w:p>
@@ -18105,7 +18402,7 @@
                     <pic:cNvPicPr/>
                   </pic:nvPicPr>
                   <pic:blipFill>
-                    <a:blip r:embed="rId22">
+                    <a:blip r:embed="rId23">
                       <a:extLst>
                         <a:ext uri="{28A0092B-C50C-407E-A947-70E740481C1C}">
                           <a14:useLocalDpi xmlns:a14="http://schemas.microsoft.com/office/drawing/2010/main" val="0"/>
@@ -18134,6 +18431,11 @@
     </w:p>
     <w:p>
       <w:pPr>
+        <w:jc w:val="center"/>
+      </w:pPr>
+    </w:p>
+    <w:p>
+      <w:pPr>
         <w:pStyle w:val="Caption"/>
         <w:jc w:val="center"/>
         <w:rPr>
@@ -18146,7 +18448,7 @@
           <w:szCs w:val="24"/>
         </w:rPr>
       </w:pPr>
-      <w:bookmarkStart w:id="65" w:name="_Toc66670838"/>
+      <w:bookmarkStart w:id="65" w:name="_Toc66822824"/>
       <w:r>
         <w:rPr>
           <w:rFonts w:ascii="Times New Roman" w:hAnsi="Times New Roman"/>
@@ -18256,9 +18558,9 @@
         </w:rPr>
         <w:lastRenderedPageBreak/>
         <w:drawing>
-          <wp:inline distT="0" distB="0" distL="0" distR="0" wp14:anchorId="686B4F0D" wp14:editId="77C4A639">
-            <wp:extent cx="4087906" cy="4198390"/>
-            <wp:effectExtent l="0" t="0" r="1905" b="5715"/>
+          <wp:inline distT="0" distB="0" distL="0" distR="0" wp14:anchorId="686B4F0D" wp14:editId="3070A7E7">
+            <wp:extent cx="4016632" cy="4125190"/>
+            <wp:effectExtent l="0" t="0" r="0" b="2540"/>
             <wp:docPr id="6" name="Picture 6" descr="Diagram&#10;&#10;Description automatically generated"/>
             <wp:cNvGraphicFramePr>
               <a:graphicFrameLocks xmlns:a="http://schemas.openxmlformats.org/drawingml/2006/main" noChangeAspect="1"/>
@@ -18268,135 +18570,6 @@
                 <pic:pic xmlns:pic="http://schemas.openxmlformats.org/drawingml/2006/picture">
                   <pic:nvPicPr>
                     <pic:cNvPr id="6" name="Picture 6" descr="Diagram&#10;&#10;Description automatically generated"/>
-                    <pic:cNvPicPr/>
-                  </pic:nvPicPr>
-                  <pic:blipFill>
-                    <a:blip r:embed="rId23">
-                      <a:extLst>
-                        <a:ext uri="{28A0092B-C50C-407E-A947-70E740481C1C}">
-                          <a14:useLocalDpi xmlns:a14="http://schemas.microsoft.com/office/drawing/2010/main" val="0"/>
-                        </a:ext>
-                      </a:extLst>
-                    </a:blip>
-                    <a:stretch>
-                      <a:fillRect/>
-                    </a:stretch>
-                  </pic:blipFill>
-                  <pic:spPr>
-                    <a:xfrm>
-                      <a:off x="0" y="0"/>
-                      <a:ext cx="4165421" cy="4278000"/>
-                    </a:xfrm>
-                    <a:prstGeom prst="rect">
-                      <a:avLst/>
-                    </a:prstGeom>
-                  </pic:spPr>
-                </pic:pic>
-              </a:graphicData>
-            </a:graphic>
-          </wp:inline>
-        </w:drawing>
-      </w:r>
-    </w:p>
-    <w:p>
-      <w:pPr>
-        <w:jc w:val="center"/>
-        <w:rPr>
-          <w:b/>
-          <w:bCs/>
-        </w:rPr>
-      </w:pPr>
-      <w:bookmarkStart w:id="66" w:name="_Ref63176454"/>
-      <w:bookmarkStart w:id="67" w:name="_Toc66670839"/>
-      <w:r>
-        <w:rPr>
-          <w:b/>
-          <w:bCs/>
-        </w:rPr>
-        <w:t xml:space="preserve">Figure </w:t>
-      </w:r>
-      <w:r>
-        <w:rPr>
-          <w:b/>
-          <w:bCs/>
-        </w:rPr>
-        <w:fldChar w:fldCharType="begin"/>
-      </w:r>
-      <w:r>
-        <w:rPr>
-          <w:b/>
-          <w:bCs/>
-        </w:rPr>
-        <w:instrText xml:space="preserve"> SEQ Figure \* ARABIC </w:instrText>
-      </w:r>
-      <w:r>
-        <w:rPr>
-          <w:b/>
-          <w:bCs/>
-        </w:rPr>
-        <w:fldChar w:fldCharType="separate"/>
-      </w:r>
-      <w:r>
-        <w:rPr>
-          <w:b/>
-          <w:bCs/>
-          <w:noProof/>
-        </w:rPr>
-        <w:t>17</w:t>
-      </w:r>
-      <w:r>
-        <w:rPr>
-          <w:b/>
-          <w:bCs/>
-        </w:rPr>
-        <w:fldChar w:fldCharType="end"/>
-      </w:r>
-      <w:bookmarkEnd w:id="66"/>
-      <w:r>
-        <w:rPr>
-          <w:b/>
-          <w:bCs/>
-        </w:rPr>
-        <w:t>. State Diagram for HVIL Alarm</w:t>
-      </w:r>
-      <w:bookmarkEnd w:id="67"/>
-    </w:p>
-    <w:p>
-      <w:pPr>
-        <w:pStyle w:val="Caption"/>
-        <w:jc w:val="center"/>
-        <w:rPr>
-          <w:rFonts w:ascii="Times New Roman" w:hAnsi="Times New Roman"/>
-          <w:b/>
-          <w:bCs/>
-          <w:i w:val="0"/>
-          <w:iCs w:val="0"/>
-          <w:sz w:val="24"/>
-          <w:szCs w:val="24"/>
-        </w:rPr>
-      </w:pPr>
-    </w:p>
-    <w:p>
-      <w:pPr>
-        <w:jc w:val="center"/>
-      </w:pPr>
-      <w:r>
-        <w:rPr>
-          <w:noProof/>
-        </w:rPr>
-        <w:drawing>
-          <wp:inline distT="0" distB="0" distL="0" distR="0" wp14:anchorId="4E29C640" wp14:editId="33A774AB">
-            <wp:extent cx="4223852" cy="3290047"/>
-            <wp:effectExtent l="0" t="0" r="5715" b="0"/>
-            <wp:docPr id="8" name="Picture 8" descr="Diagram&#10;&#10;Description automatically generated"/>
-            <wp:cNvGraphicFramePr>
-              <a:graphicFrameLocks xmlns:a="http://schemas.openxmlformats.org/drawingml/2006/main" noChangeAspect="1"/>
-            </wp:cNvGraphicFramePr>
-            <a:graphic xmlns:a="http://schemas.openxmlformats.org/drawingml/2006/main">
-              <a:graphicData uri="http://schemas.openxmlformats.org/drawingml/2006/picture">
-                <pic:pic xmlns:pic="http://schemas.openxmlformats.org/drawingml/2006/picture">
-                  <pic:nvPicPr>
-                    <pic:cNvPr id="8" name="Picture 8" descr="Diagram&#10;&#10;Description automatically generated"/>
                     <pic:cNvPicPr/>
                   </pic:nvPicPr>
                   <pic:blipFill>
@@ -18414,7 +18587,7 @@
                   <pic:spPr>
                     <a:xfrm>
                       <a:off x="0" y="0"/>
-                      <a:ext cx="4261068" cy="3319035"/>
+                      <a:ext cx="4095021" cy="4205698"/>
                     </a:xfrm>
                     <a:prstGeom prst="rect">
                       <a:avLst/>
@@ -18430,15 +18603,164 @@
     <w:p>
       <w:pPr>
         <w:jc w:val="center"/>
-        <w:rPr>
+      </w:pPr>
+    </w:p>
+    <w:p>
+      <w:pPr>
+        <w:jc w:val="center"/>
+        <w:rPr>
+          <w:rFonts w:ascii="Times New Roman" w:hAnsi="Times New Roman" w:cs="Times New Roman"/>
+          <w:b/>
+          <w:bCs/>
+        </w:rPr>
+      </w:pPr>
+      <w:bookmarkStart w:id="66" w:name="_Ref63176454"/>
+      <w:bookmarkStart w:id="67" w:name="_Toc66822825"/>
+      <w:r>
+        <w:rPr>
+          <w:rFonts w:ascii="Times New Roman" w:hAnsi="Times New Roman" w:cs="Times New Roman"/>
+          <w:b/>
+          <w:bCs/>
+        </w:rPr>
+        <w:t xml:space="preserve">Figure </w:t>
+      </w:r>
+      <w:r>
+        <w:rPr>
+          <w:rFonts w:ascii="Times New Roman" w:hAnsi="Times New Roman" w:cs="Times New Roman"/>
+          <w:b/>
+          <w:bCs/>
+        </w:rPr>
+        <w:fldChar w:fldCharType="begin"/>
+      </w:r>
+      <w:r>
+        <w:rPr>
+          <w:rFonts w:ascii="Times New Roman" w:hAnsi="Times New Roman" w:cs="Times New Roman"/>
+          <w:b/>
+          <w:bCs/>
+        </w:rPr>
+        <w:instrText xml:space="preserve"> SEQ Figure \* ARABIC </w:instrText>
+      </w:r>
+      <w:r>
+        <w:rPr>
+          <w:rFonts w:ascii="Times New Roman" w:hAnsi="Times New Roman" w:cs="Times New Roman"/>
+          <w:b/>
+          <w:bCs/>
+        </w:rPr>
+        <w:fldChar w:fldCharType="separate"/>
+      </w:r>
+      <w:r>
+        <w:rPr>
+          <w:rFonts w:ascii="Times New Roman" w:hAnsi="Times New Roman" w:cs="Times New Roman"/>
+          <w:b/>
+          <w:bCs/>
+          <w:noProof/>
+        </w:rPr>
+        <w:t>17</w:t>
+      </w:r>
+      <w:r>
+        <w:rPr>
+          <w:rFonts w:ascii="Times New Roman" w:hAnsi="Times New Roman" w:cs="Times New Roman"/>
+          <w:b/>
+          <w:bCs/>
+        </w:rPr>
+        <w:fldChar w:fldCharType="end"/>
+      </w:r>
+      <w:bookmarkEnd w:id="66"/>
+      <w:r>
+        <w:rPr>
+          <w:rFonts w:ascii="Times New Roman" w:hAnsi="Times New Roman" w:cs="Times New Roman"/>
+          <w:b/>
+          <w:bCs/>
+        </w:rPr>
+        <w:t>. State Diagram for HVIL Alarm</w:t>
+      </w:r>
+      <w:bookmarkEnd w:id="67"/>
+    </w:p>
+    <w:p>
+      <w:pPr>
+        <w:pStyle w:val="Caption"/>
+        <w:jc w:val="center"/>
+        <w:rPr>
+          <w:rFonts w:ascii="Times New Roman" w:hAnsi="Times New Roman"/>
+          <w:b/>
+          <w:bCs/>
+          <w:i w:val="0"/>
+          <w:iCs w:val="0"/>
+          <w:sz w:val="24"/>
+          <w:szCs w:val="24"/>
+        </w:rPr>
+      </w:pPr>
+    </w:p>
+    <w:p>
+      <w:pPr>
+        <w:jc w:val="center"/>
+      </w:pPr>
+      <w:r>
+        <w:rPr>
+          <w:noProof/>
+        </w:rPr>
+        <w:drawing>
+          <wp:inline distT="0" distB="0" distL="0" distR="0" wp14:anchorId="4E29C640" wp14:editId="2C540D71">
+            <wp:extent cx="3868637" cy="3013363"/>
+            <wp:effectExtent l="0" t="0" r="5080" b="0"/>
+            <wp:docPr id="8" name="Picture 8" descr="Diagram&#10;&#10;Description automatically generated"/>
+            <wp:cNvGraphicFramePr>
+              <a:graphicFrameLocks xmlns:a="http://schemas.openxmlformats.org/drawingml/2006/main" noChangeAspect="1"/>
+            </wp:cNvGraphicFramePr>
+            <a:graphic xmlns:a="http://schemas.openxmlformats.org/drawingml/2006/main">
+              <a:graphicData uri="http://schemas.openxmlformats.org/drawingml/2006/picture">
+                <pic:pic xmlns:pic="http://schemas.openxmlformats.org/drawingml/2006/picture">
+                  <pic:nvPicPr>
+                    <pic:cNvPr id="8" name="Picture 8" descr="Diagram&#10;&#10;Description automatically generated"/>
+                    <pic:cNvPicPr/>
+                  </pic:nvPicPr>
+                  <pic:blipFill>
+                    <a:blip r:embed="rId25">
+                      <a:extLst>
+                        <a:ext uri="{28A0092B-C50C-407E-A947-70E740481C1C}">
+                          <a14:useLocalDpi xmlns:a14="http://schemas.microsoft.com/office/drawing/2010/main" val="0"/>
+                        </a:ext>
+                      </a:extLst>
+                    </a:blip>
+                    <a:stretch>
+                      <a:fillRect/>
+                    </a:stretch>
+                  </pic:blipFill>
+                  <pic:spPr>
+                    <a:xfrm>
+                      <a:off x="0" y="0"/>
+                      <a:ext cx="3964818" cy="3088280"/>
+                    </a:xfrm>
+                    <a:prstGeom prst="rect">
+                      <a:avLst/>
+                    </a:prstGeom>
+                  </pic:spPr>
+                </pic:pic>
+              </a:graphicData>
+            </a:graphic>
+          </wp:inline>
+        </w:drawing>
+      </w:r>
+    </w:p>
+    <w:p>
+      <w:pPr>
+        <w:jc w:val="center"/>
+      </w:pPr>
+    </w:p>
+    <w:p>
+      <w:pPr>
+        <w:jc w:val="center"/>
+        <w:rPr>
+          <w:rFonts w:ascii="Times New Roman" w:hAnsi="Times New Roman" w:cs="Times New Roman"/>
           <w:b/>
           <w:bCs/>
         </w:rPr>
       </w:pPr>
       <w:bookmarkStart w:id="68" w:name="_Ref63176469"/>
-      <w:bookmarkStart w:id="69" w:name="_Toc66670840"/>
-      <w:r>
-        <w:rPr>
+      <w:bookmarkStart w:id="69" w:name="_Toc66822826"/>
+      <w:r>
+        <w:rPr>
+          <w:rFonts w:ascii="Times New Roman" w:hAnsi="Times New Roman" w:cs="Times New Roman"/>
           <w:b/>
           <w:bCs/>
         </w:rPr>
@@ -18446,6 +18768,7 @@
       </w:r>
       <w:r>
         <w:rPr>
+          <w:rFonts w:ascii="Times New Roman" w:hAnsi="Times New Roman" w:cs="Times New Roman"/>
           <w:b/>
           <w:bCs/>
         </w:rPr>
@@ -18453,6 +18776,7 @@
       </w:r>
       <w:r>
         <w:rPr>
+          <w:rFonts w:ascii="Times New Roman" w:hAnsi="Times New Roman" w:cs="Times New Roman"/>
           <w:b/>
           <w:bCs/>
         </w:rPr>
@@ -18460,6 +18784,7 @@
       </w:r>
       <w:r>
         <w:rPr>
+          <w:rFonts w:ascii="Times New Roman" w:hAnsi="Times New Roman" w:cs="Times New Roman"/>
           <w:b/>
           <w:bCs/>
         </w:rPr>
@@ -18467,6 +18792,7 @@
       </w:r>
       <w:r>
         <w:rPr>
+          <w:rFonts w:ascii="Times New Roman" w:hAnsi="Times New Roman" w:cs="Times New Roman"/>
           <w:b/>
           <w:bCs/>
           <w:noProof/>
@@ -18475,6 +18801,7 @@
       </w:r>
       <w:r>
         <w:rPr>
+          <w:rFonts w:ascii="Times New Roman" w:hAnsi="Times New Roman" w:cs="Times New Roman"/>
           <w:b/>
           <w:bCs/>
         </w:rPr>
@@ -18483,6 +18810,7 @@
       <w:bookmarkEnd w:id="68"/>
       <w:r>
         <w:rPr>
+          <w:rFonts w:ascii="Times New Roman" w:hAnsi="Times New Roman" w:cs="Times New Roman"/>
           <w:b/>
           <w:bCs/>
         </w:rPr>
@@ -18530,7 +18858,7 @@
                     <pic:cNvPicPr/>
                   </pic:nvPicPr>
                   <pic:blipFill>
-                    <a:blip r:embed="rId25">
+                    <a:blip r:embed="rId26">
                       <a:extLst>
                         <a:ext uri="{28A0092B-C50C-407E-A947-70E740481C1C}">
                           <a14:useLocalDpi xmlns:a14="http://schemas.microsoft.com/office/drawing/2010/main" val="0"/>
@@ -18561,14 +18889,16 @@
       <w:pPr>
         <w:jc w:val="center"/>
         <w:rPr>
+          <w:rFonts w:ascii="Times New Roman" w:hAnsi="Times New Roman" w:cs="Times New Roman"/>
           <w:b/>
           <w:bCs/>
         </w:rPr>
       </w:pPr>
       <w:bookmarkStart w:id="70" w:name="_Ref63176481"/>
-      <w:bookmarkStart w:id="71" w:name="_Toc66670841"/>
-      <w:r>
-        <w:rPr>
+      <w:bookmarkStart w:id="71" w:name="_Toc66822827"/>
+      <w:r>
+        <w:rPr>
+          <w:rFonts w:ascii="Times New Roman" w:hAnsi="Times New Roman" w:cs="Times New Roman"/>
           <w:b/>
           <w:bCs/>
         </w:rPr>
@@ -18576,6 +18906,7 @@
       </w:r>
       <w:r>
         <w:rPr>
+          <w:rFonts w:ascii="Times New Roman" w:hAnsi="Times New Roman" w:cs="Times New Roman"/>
           <w:b/>
           <w:bCs/>
         </w:rPr>
@@ -18583,6 +18914,7 @@
       </w:r>
       <w:r>
         <w:rPr>
+          <w:rFonts w:ascii="Times New Roman" w:hAnsi="Times New Roman" w:cs="Times New Roman"/>
           <w:b/>
           <w:bCs/>
         </w:rPr>
@@ -18590,6 +18922,7 @@
       </w:r>
       <w:r>
         <w:rPr>
+          <w:rFonts w:ascii="Times New Roman" w:hAnsi="Times New Roman" w:cs="Times New Roman"/>
           <w:b/>
           <w:bCs/>
         </w:rPr>
@@ -18597,6 +18930,7 @@
       </w:r>
       <w:r>
         <w:rPr>
+          <w:rFonts w:ascii="Times New Roman" w:hAnsi="Times New Roman" w:cs="Times New Roman"/>
           <w:b/>
           <w:bCs/>
           <w:noProof/>
@@ -18605,6 +18939,7 @@
       </w:r>
       <w:r>
         <w:rPr>
+          <w:rFonts w:ascii="Times New Roman" w:hAnsi="Times New Roman" w:cs="Times New Roman"/>
           <w:b/>
           <w:bCs/>
         </w:rPr>
@@ -18613,6 +18948,7 @@
       <w:bookmarkEnd w:id="70"/>
       <w:r>
         <w:rPr>
+          <w:rFonts w:ascii="Times New Roman" w:hAnsi="Times New Roman" w:cs="Times New Roman"/>
           <w:b/>
           <w:bCs/>
         </w:rPr>
@@ -18646,7 +18982,7 @@
                     <pic:cNvPicPr/>
                   </pic:nvPicPr>
                   <pic:blipFill>
-                    <a:blip r:embed="rId26">
+                    <a:blip r:embed="rId27">
                       <a:extLst>
                         <a:ext uri="{28A0092B-C50C-407E-A947-70E740481C1C}">
                           <a14:useLocalDpi xmlns:a14="http://schemas.microsoft.com/office/drawing/2010/main" val="0"/>
@@ -18677,14 +19013,16 @@
       <w:pPr>
         <w:jc w:val="center"/>
         <w:rPr>
+          <w:rFonts w:ascii="Times New Roman" w:hAnsi="Times New Roman" w:cs="Times New Roman"/>
           <w:b/>
           <w:bCs/>
         </w:rPr>
       </w:pPr>
       <w:bookmarkStart w:id="72" w:name="_Ref63176389"/>
-      <w:bookmarkStart w:id="73" w:name="_Toc66670842"/>
-      <w:r>
-        <w:rPr>
+      <w:bookmarkStart w:id="73" w:name="_Toc66822828"/>
+      <w:r>
+        <w:rPr>
+          <w:rFonts w:ascii="Times New Roman" w:hAnsi="Times New Roman" w:cs="Times New Roman"/>
           <w:b/>
           <w:bCs/>
         </w:rPr>
@@ -18692,6 +19030,7 @@
       </w:r>
       <w:r>
         <w:rPr>
+          <w:rFonts w:ascii="Times New Roman" w:hAnsi="Times New Roman" w:cs="Times New Roman"/>
           <w:b/>
           <w:bCs/>
         </w:rPr>
@@ -18699,6 +19038,7 @@
       </w:r>
       <w:r>
         <w:rPr>
+          <w:rFonts w:ascii="Times New Roman" w:hAnsi="Times New Roman" w:cs="Times New Roman"/>
           <w:b/>
           <w:bCs/>
         </w:rPr>
@@ -18706,6 +19046,7 @@
       </w:r>
       <w:r>
         <w:rPr>
+          <w:rFonts w:ascii="Times New Roman" w:hAnsi="Times New Roman" w:cs="Times New Roman"/>
           <w:b/>
           <w:bCs/>
         </w:rPr>
@@ -18713,6 +19054,7 @@
       </w:r>
       <w:r>
         <w:rPr>
+          <w:rFonts w:ascii="Times New Roman" w:hAnsi="Times New Roman" w:cs="Times New Roman"/>
           <w:b/>
           <w:bCs/>
           <w:noProof/>
@@ -18721,6 +19063,7 @@
       </w:r>
       <w:r>
         <w:rPr>
+          <w:rFonts w:ascii="Times New Roman" w:hAnsi="Times New Roman" w:cs="Times New Roman"/>
           <w:b/>
           <w:bCs/>
         </w:rPr>
@@ -18729,6 +19072,7 @@
       <w:bookmarkEnd w:id="72"/>
       <w:r>
         <w:rPr>
+          <w:rFonts w:ascii="Times New Roman" w:hAnsi="Times New Roman" w:cs="Times New Roman"/>
           <w:b/>
           <w:bCs/>
         </w:rPr>
@@ -18762,7 +19106,7 @@
                     <pic:cNvPicPr/>
                   </pic:nvPicPr>
                   <pic:blipFill>
-                    <a:blip r:embed="rId27">
+                    <a:blip r:embed="rId28">
                       <a:extLst>
                         <a:ext uri="{28A0092B-C50C-407E-A947-70E740481C1C}">
                           <a14:useLocalDpi xmlns:a14="http://schemas.microsoft.com/office/drawing/2010/main" val="0"/>
@@ -18792,15 +19136,22 @@
     <w:p>
       <w:pPr>
         <w:jc w:val="center"/>
-        <w:rPr>
+      </w:pPr>
+    </w:p>
+    <w:p>
+      <w:pPr>
+        <w:jc w:val="center"/>
+        <w:rPr>
+          <w:rFonts w:ascii="Times New Roman" w:hAnsi="Times New Roman" w:cs="Times New Roman"/>
           <w:b/>
           <w:bCs/>
         </w:rPr>
       </w:pPr>
       <w:bookmarkStart w:id="74" w:name="_Ref63176848"/>
-      <w:bookmarkStart w:id="75" w:name="_Toc66670843"/>
-      <w:r>
-        <w:rPr>
+      <w:bookmarkStart w:id="75" w:name="_Toc66822829"/>
+      <w:r>
+        <w:rPr>
+          <w:rFonts w:ascii="Times New Roman" w:hAnsi="Times New Roman" w:cs="Times New Roman"/>
           <w:b/>
           <w:bCs/>
         </w:rPr>
@@ -18808,6 +19159,7 @@
       </w:r>
       <w:r>
         <w:rPr>
+          <w:rFonts w:ascii="Times New Roman" w:hAnsi="Times New Roman" w:cs="Times New Roman"/>
           <w:b/>
           <w:bCs/>
         </w:rPr>
@@ -18815,6 +19167,7 @@
       </w:r>
       <w:r>
         <w:rPr>
+          <w:rFonts w:ascii="Times New Roman" w:hAnsi="Times New Roman" w:cs="Times New Roman"/>
           <w:b/>
           <w:bCs/>
         </w:rPr>
@@ -18822,6 +19175,7 @@
       </w:r>
       <w:r>
         <w:rPr>
+          <w:rFonts w:ascii="Times New Roman" w:hAnsi="Times New Roman" w:cs="Times New Roman"/>
           <w:b/>
           <w:bCs/>
         </w:rPr>
@@ -18829,6 +19183,7 @@
       </w:r>
       <w:r>
         <w:rPr>
+          <w:rFonts w:ascii="Times New Roman" w:hAnsi="Times New Roman" w:cs="Times New Roman"/>
           <w:b/>
           <w:bCs/>
           <w:noProof/>
@@ -18837,6 +19192,7 @@
       </w:r>
       <w:r>
         <w:rPr>
+          <w:rFonts w:ascii="Times New Roman" w:hAnsi="Times New Roman" w:cs="Times New Roman"/>
           <w:b/>
           <w:bCs/>
         </w:rPr>
@@ -18845,6 +19201,7 @@
       <w:bookmarkEnd w:id="74"/>
       <w:r>
         <w:rPr>
+          <w:rFonts w:ascii="Times New Roman" w:hAnsi="Times New Roman" w:cs="Times New Roman"/>
           <w:b/>
           <w:bCs/>
         </w:rPr>
@@ -18854,6 +19211,338 @@
     </w:p>
     <w:p>
       <w:pPr>
+        <w:jc w:val="center"/>
+        <w:rPr>
+          <w:b/>
+          <w:bCs/>
+        </w:rPr>
+      </w:pPr>
+    </w:p>
+    <w:p>
+      <w:pPr>
+        <w:jc w:val="center"/>
+        <w:rPr>
+          <w:b/>
+          <w:bCs/>
+        </w:rPr>
+      </w:pPr>
+      <w:r>
+        <w:rPr>
+          <w:b/>
+          <w:bCs/>
+          <w:noProof/>
+        </w:rPr>
+        <w:lastRenderedPageBreak/>
+        <w:drawing>
+          <wp:inline distT="0" distB="0" distL="0" distR="0" wp14:anchorId="680E0323" wp14:editId="4D6D00CB">
+            <wp:extent cx="5818377" cy="3719946"/>
+            <wp:effectExtent l="0" t="0" r="0" b="1270"/>
+            <wp:docPr id="21" name="Picture 21" descr="Diagram&#10;&#10;Description automatically generated"/>
+            <wp:cNvGraphicFramePr>
+              <a:graphicFrameLocks xmlns:a="http://schemas.openxmlformats.org/drawingml/2006/main" noChangeAspect="1"/>
+            </wp:cNvGraphicFramePr>
+            <a:graphic xmlns:a="http://schemas.openxmlformats.org/drawingml/2006/main">
+              <a:graphicData uri="http://schemas.openxmlformats.org/drawingml/2006/picture">
+                <pic:pic xmlns:pic="http://schemas.openxmlformats.org/drawingml/2006/picture">
+                  <pic:nvPicPr>
+                    <pic:cNvPr id="21" name="Picture 21" descr="Diagram&#10;&#10;Description automatically generated"/>
+                    <pic:cNvPicPr/>
+                  </pic:nvPicPr>
+                  <pic:blipFill>
+                    <a:blip r:embed="rId29">
+                      <a:extLst>
+                        <a:ext uri="{28A0092B-C50C-407E-A947-70E740481C1C}">
+                          <a14:useLocalDpi xmlns:a14="http://schemas.microsoft.com/office/drawing/2010/main" val="0"/>
+                        </a:ext>
+                      </a:extLst>
+                    </a:blip>
+                    <a:stretch>
+                      <a:fillRect/>
+                    </a:stretch>
+                  </pic:blipFill>
+                  <pic:spPr>
+                    <a:xfrm>
+                      <a:off x="0" y="0"/>
+                      <a:ext cx="5841649" cy="3734825"/>
+                    </a:xfrm>
+                    <a:prstGeom prst="rect">
+                      <a:avLst/>
+                    </a:prstGeom>
+                  </pic:spPr>
+                </pic:pic>
+              </a:graphicData>
+            </a:graphic>
+          </wp:inline>
+        </w:drawing>
+      </w:r>
+    </w:p>
+    <w:p>
+      <w:pPr>
+        <w:jc w:val="center"/>
+        <w:rPr>
+          <w:b/>
+          <w:bCs/>
+        </w:rPr>
+      </w:pPr>
+    </w:p>
+    <w:p>
+      <w:pPr>
+        <w:jc w:val="center"/>
+        <w:rPr>
+          <w:rFonts w:ascii="Times New Roman" w:hAnsi="Times New Roman" w:cs="Times New Roman"/>
+          <w:b/>
+          <w:bCs/>
+          <w:color w:val="000000"/>
+        </w:rPr>
+      </w:pPr>
+      <w:bookmarkStart w:id="76" w:name="_Toc66822830"/>
+      <w:r>
+        <w:rPr>
+          <w:rFonts w:ascii="Times New Roman" w:hAnsi="Times New Roman" w:cs="Times New Roman"/>
+          <w:b/>
+          <w:bCs/>
+          <w:color w:val="000000"/>
+        </w:rPr>
+        <w:t xml:space="preserve">Figure </w:t>
+      </w:r>
+      <w:r>
+        <w:rPr>
+          <w:rFonts w:ascii="Times New Roman" w:hAnsi="Times New Roman" w:cs="Times New Roman"/>
+          <w:b/>
+          <w:bCs/>
+          <w:color w:val="000000"/>
+        </w:rPr>
+        <w:fldChar w:fldCharType="begin"/>
+      </w:r>
+      <w:r>
+        <w:rPr>
+          <w:rFonts w:ascii="Times New Roman" w:hAnsi="Times New Roman" w:cs="Times New Roman"/>
+          <w:b/>
+          <w:bCs/>
+          <w:color w:val="000000"/>
+        </w:rPr>
+        <w:instrText xml:space="preserve"> SEQ Figure \* ARABIC </w:instrText>
+      </w:r>
+      <w:r>
+        <w:rPr>
+          <w:rFonts w:ascii="Times New Roman" w:hAnsi="Times New Roman" w:cs="Times New Roman"/>
+          <w:b/>
+          <w:bCs/>
+          <w:color w:val="000000"/>
+        </w:rPr>
+        <w:fldChar w:fldCharType="separate"/>
+      </w:r>
+      <w:r>
+        <w:rPr>
+          <w:rFonts w:ascii="Times New Roman" w:hAnsi="Times New Roman" w:cs="Times New Roman"/>
+          <w:b/>
+          <w:bCs/>
+          <w:noProof/>
+          <w:color w:val="000000"/>
+        </w:rPr>
+        <w:t>22</w:t>
+      </w:r>
+      <w:r>
+        <w:rPr>
+          <w:rFonts w:ascii="Times New Roman" w:hAnsi="Times New Roman" w:cs="Times New Roman"/>
+          <w:b/>
+          <w:bCs/>
+          <w:color w:val="000000"/>
+        </w:rPr>
+        <w:fldChar w:fldCharType="end"/>
+      </w:r>
+      <w:r>
+        <w:rPr>
+          <w:rFonts w:ascii="Times New Roman" w:hAnsi="Times New Roman" w:cs="Times New Roman"/>
+          <w:b/>
+          <w:bCs/>
+          <w:color w:val="000000"/>
+        </w:rPr>
+        <w:t>. Use case diagram for Accelerometer screen</w:t>
+      </w:r>
+      <w:bookmarkEnd w:id="76"/>
+    </w:p>
+    <w:p>
+      <w:pPr>
+        <w:jc w:val="center"/>
+        <w:rPr>
+          <w:b/>
+          <w:bCs/>
+        </w:rPr>
+      </w:pPr>
+    </w:p>
+    <w:p>
+      <w:pPr>
+        <w:jc w:val="center"/>
+        <w:rPr>
+          <w:rFonts w:ascii="Bodoni MT" w:hAnsi="Bodoni MT"/>
+          <w:color w:val="000000"/>
+        </w:rPr>
+      </w:pPr>
+      <w:r>
+        <w:rPr>
+          <w:rFonts w:ascii="Bodoni MT" w:hAnsi="Bodoni MT"/>
+          <w:noProof/>
+          <w:color w:val="000000"/>
+        </w:rPr>
+        <w:drawing>
+          <wp:inline distT="0" distB="0" distL="0" distR="0" wp14:anchorId="75A64113" wp14:editId="1B0164B8">
+            <wp:extent cx="2961409" cy="2961409"/>
+            <wp:effectExtent l="0" t="0" r="0" b="0"/>
+            <wp:docPr id="22" name="Picture 22" descr="Diagram&#10;&#10;Description automatically generated"/>
+            <wp:cNvGraphicFramePr>
+              <a:graphicFrameLocks xmlns:a="http://schemas.openxmlformats.org/drawingml/2006/main" noChangeAspect="1"/>
+            </wp:cNvGraphicFramePr>
+            <a:graphic xmlns:a="http://schemas.openxmlformats.org/drawingml/2006/main">
+              <a:graphicData uri="http://schemas.openxmlformats.org/drawingml/2006/picture">
+                <pic:pic xmlns:pic="http://schemas.openxmlformats.org/drawingml/2006/picture">
+                  <pic:nvPicPr>
+                    <pic:cNvPr id="22" name="Picture 22" descr="Diagram&#10;&#10;Description automatically generated"/>
+                    <pic:cNvPicPr/>
+                  </pic:nvPicPr>
+                  <pic:blipFill>
+                    <a:blip r:embed="rId30">
+                      <a:extLst>
+                        <a:ext uri="{28A0092B-C50C-407E-A947-70E740481C1C}">
+                          <a14:useLocalDpi xmlns:a14="http://schemas.microsoft.com/office/drawing/2010/main" val="0"/>
+                        </a:ext>
+                      </a:extLst>
+                    </a:blip>
+                    <a:stretch>
+                      <a:fillRect/>
+                    </a:stretch>
+                  </pic:blipFill>
+                  <pic:spPr>
+                    <a:xfrm>
+                      <a:off x="0" y="0"/>
+                      <a:ext cx="2984249" cy="2984249"/>
+                    </a:xfrm>
+                    <a:prstGeom prst="rect">
+                      <a:avLst/>
+                    </a:prstGeom>
+                  </pic:spPr>
+                </pic:pic>
+              </a:graphicData>
+            </a:graphic>
+          </wp:inline>
+        </w:drawing>
+      </w:r>
+    </w:p>
+    <w:p>
+      <w:pPr>
+        <w:jc w:val="center"/>
+        <w:rPr>
+          <w:rFonts w:ascii="Bodoni MT" w:hAnsi="Bodoni MT"/>
+          <w:color w:val="000000"/>
+        </w:rPr>
+      </w:pPr>
+    </w:p>
+    <w:p>
+      <w:pPr>
+        <w:pStyle w:val="Caption"/>
+        <w:jc w:val="center"/>
+        <w:rPr>
+          <w:rFonts w:ascii="Times New Roman" w:hAnsi="Times New Roman"/>
+          <w:b/>
+          <w:bCs/>
+          <w:i w:val="0"/>
+          <w:iCs w:val="0"/>
+          <w:color w:val="000000"/>
+          <w:sz w:val="24"/>
+          <w:szCs w:val="24"/>
+        </w:rPr>
+      </w:pPr>
+      <w:bookmarkStart w:id="77" w:name="_Toc66822831"/>
+      <w:r>
+        <w:rPr>
+          <w:rFonts w:ascii="Times New Roman" w:hAnsi="Times New Roman"/>
+          <w:b/>
+          <w:bCs/>
+          <w:i w:val="0"/>
+          <w:iCs w:val="0"/>
+          <w:sz w:val="24"/>
+          <w:szCs w:val="24"/>
+        </w:rPr>
+        <w:t xml:space="preserve">Figure </w:t>
+      </w:r>
+      <w:r>
+        <w:rPr>
+          <w:rFonts w:ascii="Times New Roman" w:hAnsi="Times New Roman"/>
+          <w:b/>
+          <w:bCs/>
+          <w:i w:val="0"/>
+          <w:iCs w:val="0"/>
+          <w:sz w:val="24"/>
+          <w:szCs w:val="24"/>
+        </w:rPr>
+        <w:fldChar w:fldCharType="begin"/>
+      </w:r>
+      <w:r>
+        <w:rPr>
+          <w:rFonts w:ascii="Times New Roman" w:hAnsi="Times New Roman"/>
+          <w:b/>
+          <w:bCs/>
+          <w:i w:val="0"/>
+          <w:iCs w:val="0"/>
+          <w:sz w:val="24"/>
+          <w:szCs w:val="24"/>
+        </w:rPr>
+        <w:instrText xml:space="preserve"> SEQ Figure \* ARABIC </w:instrText>
+      </w:r>
+      <w:r>
+        <w:rPr>
+          <w:rFonts w:ascii="Times New Roman" w:hAnsi="Times New Roman"/>
+          <w:b/>
+          <w:bCs/>
+          <w:i w:val="0"/>
+          <w:iCs w:val="0"/>
+          <w:sz w:val="24"/>
+          <w:szCs w:val="24"/>
+        </w:rPr>
+        <w:fldChar w:fldCharType="separate"/>
+      </w:r>
+      <w:r>
+        <w:rPr>
+          <w:rFonts w:ascii="Times New Roman" w:hAnsi="Times New Roman"/>
+          <w:b/>
+          <w:bCs/>
+          <w:i w:val="0"/>
+          <w:iCs w:val="0"/>
+          <w:noProof/>
+          <w:sz w:val="24"/>
+          <w:szCs w:val="24"/>
+        </w:rPr>
+        <w:t>23</w:t>
+      </w:r>
+      <w:r>
+        <w:rPr>
+          <w:rFonts w:ascii="Times New Roman" w:hAnsi="Times New Roman"/>
+          <w:b/>
+          <w:bCs/>
+          <w:i w:val="0"/>
+          <w:iCs w:val="0"/>
+          <w:sz w:val="24"/>
+          <w:szCs w:val="24"/>
+        </w:rPr>
+        <w:fldChar w:fldCharType="end"/>
+      </w:r>
+      <w:r>
+        <w:rPr>
+          <w:rFonts w:ascii="Times New Roman" w:hAnsi="Times New Roman"/>
+          <w:b/>
+          <w:bCs/>
+          <w:i w:val="0"/>
+          <w:iCs w:val="0"/>
+          <w:sz w:val="24"/>
+          <w:szCs w:val="24"/>
+        </w:rPr>
+        <w:t>. Front panel design for accelerometer screen</w:t>
+      </w:r>
+      <w:bookmarkEnd w:id="77"/>
+    </w:p>
+    <w:p>
+      <w:pPr>
+        <w:jc w:val="center"/>
         <w:rPr>
           <w:rFonts w:ascii="Bodoni MT" w:hAnsi="Bodoni MT"/>
           <w:color w:val="000000"/>
@@ -18861,7 +19550,7 @@
       </w:pPr>
     </w:p>
     <w:sectPr>
-      <w:headerReference w:type="default" r:id="rId28"/>
+      <w:headerReference w:type="default" r:id="rId31"/>
       <w:pgSz w:w="12240" w:h="15840" w:code="1"/>
       <w:pgMar w:top="5" w:right="1440" w:bottom="1440" w:left="1440" w:header="720" w:footer="720" w:gutter="0"/>
       <w:cols w:space="720"/>
@@ -18977,16 +19666,7 @@
               <w:sz w:val="16"/>
               <w:szCs w:val="14"/>
             </w:rPr>
-            <w:t xml:space="preserve"> </w:t>
-          </w:r>
-          <w:r>
-            <w:rPr>
-              <w:b/>
-              <w:bCs/>
-              <w:sz w:val="16"/>
-              <w:szCs w:val="14"/>
-            </w:rPr>
-            <w:t>5</w:t>
+            <w:t xml:space="preserve"> 5</w:t>
           </w:r>
           <w:r>
             <w:rPr>
@@ -21401,4 +22081,16 @@
     </a:ext>
   </a:extLst>
 </a:theme>
+</file>
+
+<file path=customXml/item1.xml><?xml version="1.0" encoding="utf-8"?>
+<b:Sources xmlns:b="http://schemas.openxmlformats.org/officeDocument/2006/bibliography" xmlns="http://schemas.openxmlformats.org/officeDocument/2006/bibliography" SelectedStyle="/APASixthEditionOfficeOnline.xsl" StyleName="APA" Version="6"/>
+</file>
+
+<file path=customXml/itemProps1.xml><?xml version="1.0" encoding="utf-8"?>
+<ds:datastoreItem xmlns:ds="http://schemas.openxmlformats.org/officeDocument/2006/customXml" ds:itemID="{F7D485A2-7A93-8247-A3B2-9D1E36FC61B1}">
+  <ds:schemaRefs>
+    <ds:schemaRef ds:uri="http://schemas.openxmlformats.org/officeDocument/2006/bibliography"/>
+  </ds:schemaRefs>
+</ds:datastoreItem>
 </file>
--- a/Lab 5.docx
+++ b/Lab 5.docx
@@ -3908,7 +3908,21 @@
           <w:rFonts w:ascii="Bodoni MT" w:eastAsia="Times New Roman" w:hAnsi="Bodoni MT" w:cs="Times New Roman"/>
           <w:color w:val="000000"/>
         </w:rPr>
-        <w:t xml:space="preserve">The design of this portion of the system is defined by both the hardware and software architecture and requirements. The microcontroller will continue to interface with any I/O as it did in the previous revision, with modifications as follows.  This includes the touchscreen, the simulated contactor, the HVIL, and new additions. The MMA7361 IC is the accelerometer used in this project. It is set to operate the +-1.5g range. Each XYZ acceleration value is read as an analog input through the ADC. The microcontroller will compute XYZ displacement, total distance, and angle relative to gravity for all axes. This will be displayed on a new screen for the display dedicated to the accelerometer data. Filtering methods will be implemented in order to more accurately relate accelerometer data with real data.  The filtering methods used in this project are: second order Simpson integration, circular/rolling buffer low pass filter, velocity stop for extended periods of near-zero acceleration, and a general </w:t>
+        <w:t xml:space="preserve">The design of this portion of the system is defined by both the hardware and software architecture and requirements. The microcontroller will continue to interface with any I/O as it did in the previous revision, with modifications as follows.  This includes the touchscreen, the simulated contactor, the HVIL, and new additions. The MMA7361 IC is the accelerometer used in this project. It is set to operate the +-1.5g range. Each XYZ acceleration value is read as an analog input through the ADC. The microcontroller will compute XYZ displacement, total distance, and angle relative to gravity for all axes. This will be displayed on a new screen for the display dedicated to the accelerometer data. Filtering methods will be implemented in order to more accurately relate accelerometer data with real data.  The filtering methods used in this project are: second order </w:t>
+      </w:r>
+      <w:r>
+        <w:rPr>
+          <w:rFonts w:ascii="Bodoni MT" w:eastAsia="Times New Roman" w:hAnsi="Bodoni MT" w:cs="Times New Roman"/>
+          <w:color w:val="000000"/>
+        </w:rPr>
+        <w:t>the Simpson method of polynomial integration</w:t>
+      </w:r>
+      <w:r>
+        <w:rPr>
+          <w:rFonts w:ascii="Bodoni MT" w:eastAsia="Times New Roman" w:hAnsi="Bodoni MT" w:cs="Times New Roman"/>
+          <w:color w:val="000000"/>
+        </w:rPr>
+        <w:t xml:space="preserve">, circular/rolling buffer low pass filter, velocity stop for extended periods of near-zero acceleration, and a general </w:t>
       </w:r>
       <w:proofErr w:type="spellStart"/>
       <w:r>
@@ -5279,7 +5293,7 @@
           <w:rFonts w:ascii="Bodoni MT" w:eastAsia="Times New Roman" w:hAnsi="Bodoni MT" w:cs="Times New Roman"/>
           <w:color w:val="000000"/>
         </w:rPr>
-        <w:t>polynomialIntegrate</w:t>
+        <w:t>the</w:t>
       </w:r>
       <w:proofErr w:type="spellEnd"/>
       <w:r>
@@ -5287,7 +5301,14 @@
           <w:rFonts w:ascii="Bodoni MT" w:eastAsia="Times New Roman" w:hAnsi="Bodoni MT" w:cs="Times New Roman"/>
           <w:color w:val="000000"/>
         </w:rPr>
-        <w:t xml:space="preserve"> method to calculate the approximate velocity of moving along the axis. Also, the </w:t>
+        <w:t xml:space="preserve"> Simpson method of polynomial integration</w:t>
+      </w:r>
+      <w:r>
+        <w:rPr>
+          <w:rFonts w:ascii="Bodoni MT" w:eastAsia="Times New Roman" w:hAnsi="Bodoni MT" w:cs="Times New Roman"/>
+          <w:color w:val="000000"/>
+        </w:rPr>
+        <w:t xml:space="preserve"> to calculate the approximate velocity of moving along the axis. Also, the </w:t>
       </w:r>
       <w:proofErr w:type="spellStart"/>
       <w:r>
@@ -5359,7 +5380,7 @@
           <w:rFonts w:ascii="Bodoni MT" w:eastAsia="Times New Roman" w:hAnsi="Bodoni MT" w:cs="Times New Roman"/>
           <w:color w:val="000000"/>
         </w:rPr>
-        <w:t>polynomialIntegrate</w:t>
+        <w:t>the</w:t>
       </w:r>
       <w:proofErr w:type="spellEnd"/>
       <w:r>
@@ -5367,7 +5388,21 @@
           <w:rFonts w:ascii="Bodoni MT" w:eastAsia="Times New Roman" w:hAnsi="Bodoni MT" w:cs="Times New Roman"/>
           <w:color w:val="000000"/>
         </w:rPr>
-        <w:t xml:space="preserve"> method to approximate the displacement along that axis.</w:t>
+        <w:t xml:space="preserve"> Simpson method of polynomial integration</w:t>
+      </w:r>
+      <w:r>
+        <w:rPr>
+          <w:rFonts w:ascii="Bodoni MT" w:eastAsia="Times New Roman" w:hAnsi="Bodoni MT" w:cs="Times New Roman"/>
+          <w:color w:val="000000"/>
+        </w:rPr>
+        <w:t xml:space="preserve"> </w:t>
+      </w:r>
+      <w:r>
+        <w:rPr>
+          <w:rFonts w:ascii="Bodoni MT" w:eastAsia="Times New Roman" w:hAnsi="Bodoni MT" w:cs="Times New Roman"/>
+          <w:color w:val="000000"/>
+        </w:rPr>
+        <w:t>to approximate the displacement along that axis.</w:t>
       </w:r>
     </w:p>
     <w:p>

--- a/Lab 5.docx
+++ b/Lab 5.docx
@@ -3990,7 +3990,21 @@
           <w:rFonts w:ascii="Bodoni MT" w:eastAsia="Times New Roman" w:hAnsi="Bodoni MT" w:cs="Times New Roman"/>
           <w:color w:val="000000"/>
         </w:rPr>
-        <w:t xml:space="preserve"> and z acceleration with respect to gravity and calculate the x, y, z position and angle with respect to gravity. The accelerometer is supplied by a 5V power and the x, y, z accelerometer values are read via analog pin A12, A11 and A10 respectively. The high-level picture of this system is represented in </w:t>
+        <w:t xml:space="preserve"> and z acceleration </w:t>
+      </w:r>
+      <w:r>
+        <w:rPr>
+          <w:rFonts w:ascii="Bodoni MT" w:eastAsia="Times New Roman" w:hAnsi="Bodoni MT" w:cs="Times New Roman"/>
+          <w:color w:val="000000"/>
+        </w:rPr>
+        <w:t xml:space="preserve">values </w:t>
+      </w:r>
+      <w:r>
+        <w:rPr>
+          <w:rFonts w:ascii="Bodoni MT" w:eastAsia="Times New Roman" w:hAnsi="Bodoni MT" w:cs="Times New Roman"/>
+          <w:color w:val="000000"/>
+        </w:rPr>
+        <w:t xml:space="preserve">and calculate the x, y, z position and angle with respect to gravity. The accelerometer is supplied by a 5V power and the x, y, z accelerometer values are read via analog pin A12, A11 and A10 respectively. The high-level picture of this system is represented in </w:t>
       </w:r>
       <w:r>
         <w:rPr>
@@ -4675,15 +4689,7 @@
           <w:rFonts w:ascii="Bodoni MT" w:eastAsia="Times New Roman" w:hAnsi="Bodoni MT" w:cs="Times New Roman"/>
           <w:color w:val="000000"/>
         </w:rPr>
-        <w:t xml:space="preserve"> with other tasks and are just used for reducing </w:t>
-      </w:r>
-      <w:r>
-        <w:rPr>
-          <w:rFonts w:ascii="Bodoni MT" w:eastAsia="Times New Roman" w:hAnsi="Bodoni MT" w:cs="Times New Roman"/>
-          <w:color w:val="000000"/>
-        </w:rPr>
-        <w:lastRenderedPageBreak/>
-        <w:t xml:space="preserve">the errors of calculating values. The </w:t>
+        <w:t xml:space="preserve"> with other tasks and are just used for reducing the errors of calculating values. The </w:t>
       </w:r>
       <w:proofErr w:type="spellStart"/>
       <w:r>
@@ -4719,6 +4725,7 @@
           <w:rFonts w:ascii="Bodoni MT" w:eastAsia="Times New Roman" w:hAnsi="Bodoni MT" w:cs="Times New Roman"/>
           <w:color w:val="000000"/>
         </w:rPr>
+        <w:lastRenderedPageBreak/>
         <w:t>pointer to float value of distance</w:t>
       </w:r>
     </w:p>
@@ -5463,15 +5470,7 @@
           <w:rFonts w:ascii="Bodoni MT" w:eastAsia="Times New Roman" w:hAnsi="Bodoni MT" w:cs="Times New Roman"/>
           <w:color w:val="000000"/>
         </w:rPr>
-        <w:t xml:space="preserve"> instead of the rolling average acceleration along a specific axis. The way that data is passed down from analog ports to the accelerometer task and to display is shown </w:t>
-      </w:r>
-      <w:r>
-        <w:rPr>
-          <w:rFonts w:ascii="Bodoni MT" w:eastAsia="Times New Roman" w:hAnsi="Bodoni MT" w:cs="Times New Roman"/>
-          <w:color w:val="000000"/>
-        </w:rPr>
-        <w:lastRenderedPageBreak/>
-        <w:t xml:space="preserve">clearly in the </w:t>
+        <w:t xml:space="preserve"> instead of the rolling average acceleration along a specific axis. The way that data is passed down from analog ports to the accelerometer task and to display is shown clearly in the </w:t>
       </w:r>
       <w:r>
         <w:rPr>
@@ -6127,15 +6126,13 @@
         </w:rPr>
         <w:t xml:space="preserve">The task queue scheduler will run off of a </w:t>
       </w:r>
-      <w:proofErr w:type="gramStart"/>
-      <w:r>
-        <w:rPr>
-          <w:rFonts w:ascii="Bodoni MT" w:eastAsia="Times New Roman" w:hAnsi="Bodoni MT" w:cs="Times New Roman"/>
-          <w:color w:val="000000"/>
-        </w:rPr>
-        <w:t>5 millisecond</w:t>
-      </w:r>
-      <w:proofErr w:type="gramEnd"/>
+      <w:r>
+        <w:rPr>
+          <w:rFonts w:ascii="Bodoni MT" w:eastAsia="Times New Roman" w:hAnsi="Bodoni MT" w:cs="Times New Roman"/>
+          <w:color w:val="000000"/>
+        </w:rPr>
+        <w:t>5-millisecond</w:t>
+      </w:r>
       <w:r>
         <w:rPr>
           <w:rFonts w:ascii="Bodoni MT" w:eastAsia="Times New Roman" w:hAnsi="Bodoni MT" w:cs="Times New Roman"/>
@@ -6188,17 +6185,13 @@
         </w:rPr>
         <w:t xml:space="preserve">Acceleration values from the accelerometer will be scaled to </w:t>
       </w:r>
-      <w:proofErr w:type="spellStart"/>
-      <w:proofErr w:type="gramStart"/>
-      <w:r>
-        <w:rPr>
-          <w:rFonts w:ascii="Bodoni MT" w:eastAsia="Times New Roman" w:hAnsi="Bodoni MT" w:cs="Times New Roman"/>
-          <w:color w:val="000000"/>
-        </w:rPr>
-        <w:t>it’s</w:t>
-      </w:r>
-      <w:proofErr w:type="spellEnd"/>
-      <w:proofErr w:type="gramEnd"/>
+      <w:r>
+        <w:rPr>
+          <w:rFonts w:ascii="Bodoni MT" w:eastAsia="Times New Roman" w:hAnsi="Bodoni MT" w:cs="Times New Roman"/>
+          <w:color w:val="000000"/>
+        </w:rPr>
+        <w:t>its</w:t>
+      </w:r>
       <w:r>
         <w:rPr>
           <w:rFonts w:ascii="Bodoni MT" w:eastAsia="Times New Roman" w:hAnsi="Bodoni MT" w:cs="Times New Roman"/>
@@ -6266,7 +6259,6 @@
           <w:rFonts w:ascii="Bodoni MT" w:eastAsia="Times New Roman" w:hAnsi="Bodoni MT" w:cs="Times New Roman"/>
           <w:color w:val="000000"/>
         </w:rPr>
-        <w:lastRenderedPageBreak/>
         <w:t xml:space="preserve">The display will now have an accelerometer screen which prints </w:t>
       </w:r>
       <w:proofErr w:type="spellStart"/>
